--- a/BL4S_2026_BeamScan_v4.docx
+++ b/BL4S_2026_BeamScan_v4.docx
@@ -1,6 +1,6 @@
 
 <file path=word/document.xml><?xml version="1.0" encoding="utf-8"?>
-<w:document xmlns:wpc="http://schemas.microsoft.com/office/word/2010/wordprocessingCanvas" xmlns:mc="http://schemas.openxmlformats.org/markup-compatibility/2006" xmlns:o="urn:schemas-microsoft-com:office:office" xmlns:r="http://schemas.openxmlformats.org/officeDocument/2006/relationships" xmlns:m="http://schemas.openxmlformats.org/officeDocument/2006/math" xmlns:v="urn:schemas-microsoft-com:vml" xmlns:wp14="http://schemas.microsoft.com/office/word/2010/wordprocessingDrawing" xmlns:wp="http://schemas.openxmlformats.org/drawingml/2006/wordprocessingDrawing" xmlns:w10="urn:schemas-microsoft-com:office:word" xmlns:w="http://schemas.openxmlformats.org/wordprocessingml/2006/main" xmlns:w14="http://schemas.microsoft.com/office/word/2010/wordml" xmlns:w15="http://schemas.microsoft.com/office/word/2012/wordml" xmlns:wpg="http://schemas.microsoft.com/office/word/2010/wordprocessingGroup" xmlns:wpi="http://schemas.microsoft.com/office/word/2010/wordprocessingInk" xmlns:wne="http://schemas.microsoft.com/office/word/2006/wordml" xmlns:wps="http://schemas.microsoft.com/office/word/2010/wordprocessingShape" xmlns:cx="http://schemas.microsoft.com/office/drawing/2014/chartex" xmlns:cx1="http://schemas.microsoft.com/office/drawing/2015/9/8/chartex" xmlns:cx2="http://schemas.microsoft.com/office/drawing/2015/10/21/chartex" xmlns:cx3="http://schemas.microsoft.com/office/drawing/2016/5/9/chartex" xmlns:cx4="http://schemas.microsoft.com/office/drawing/2016/5/10/chartex" xmlns:cx5="http://schemas.microsoft.com/office/drawing/2016/5/11/chartex" xmlns:cx6="http://schemas.microsoft.com/office/drawing/2016/5/12/chartex" xmlns:cx7="http://schemas.microsoft.com/office/drawing/2016/5/13/chartex" xmlns:cx8="http://schemas.microsoft.com/office/drawing/2016/5/14/chartex" xmlns:aink="http://schemas.microsoft.com/office/drawing/2016/ink" xmlns:am3d="http://schemas.microsoft.com/office/drawing/2017/model3d" xmlns:w16cex="http://schemas.microsoft.com/office/word/2018/wordml/cex" xmlns:w16cid="http://schemas.microsoft.com/office/word/2016/wordml/cid" xmlns:w16="http://schemas.microsoft.com/office/word/2018/wordml" xmlns:w16sdtdh="http://schemas.microsoft.com/office/word/2020/wordml/sdtdatahash" xmlns:w16se="http://schemas.microsoft.com/office/word/2015/wordml/symex" mc:Ignorable="w14 w15 wp14">
+<w:document xmlns:wpc="http://schemas.microsoft.com/office/word/2010/wordprocessingCanvas" xmlns:cx="http://schemas.microsoft.com/office/drawing/2014/chartex" xmlns:cx1="http://schemas.microsoft.com/office/drawing/2015/9/8/chartex" xmlns:cx2="http://schemas.microsoft.com/office/drawing/2015/10/21/chartex" xmlns:cx3="http://schemas.microsoft.com/office/drawing/2016/5/9/chartex" xmlns:cx4="http://schemas.microsoft.com/office/drawing/2016/5/10/chartex" xmlns:cx5="http://schemas.microsoft.com/office/drawing/2016/5/11/chartex" xmlns:cx6="http://schemas.microsoft.com/office/drawing/2016/5/12/chartex" xmlns:cx7="http://schemas.microsoft.com/office/drawing/2016/5/13/chartex" xmlns:cx8="http://schemas.microsoft.com/office/drawing/2016/5/14/chartex" xmlns:mc="http://schemas.openxmlformats.org/markup-compatibility/2006" xmlns:aink="http://schemas.microsoft.com/office/drawing/2016/ink" xmlns:am3d="http://schemas.microsoft.com/office/drawing/2017/model3d" xmlns:o="urn:schemas-microsoft-com:office:office" xmlns:oel="http://schemas.microsoft.com/office/2019/extlst" xmlns:r="http://schemas.openxmlformats.org/officeDocument/2006/relationships" xmlns:m="http://schemas.openxmlformats.org/officeDocument/2006/math" xmlns:v="urn:schemas-microsoft-com:vml" xmlns:wp14="http://schemas.microsoft.com/office/word/2010/wordprocessingDrawing" xmlns:wp="http://schemas.openxmlformats.org/drawingml/2006/wordprocessingDrawing" xmlns:w10="urn:schemas-microsoft-com:office:word" xmlns:w="http://schemas.openxmlformats.org/wordprocessingml/2006/main" xmlns:w14="http://schemas.microsoft.com/office/word/2010/wordml" xmlns:w15="http://schemas.microsoft.com/office/word/2012/wordml" xmlns:w16cex="http://schemas.microsoft.com/office/word/2018/wordml/cex" xmlns:w16cid="http://schemas.microsoft.com/office/word/2016/wordml/cid" xmlns:w16="http://schemas.microsoft.com/office/word/2018/wordml" xmlns:w16du="http://schemas.microsoft.com/office/word/2023/wordml/word16du" xmlns:w16sdtdh="http://schemas.microsoft.com/office/word/2020/wordml/sdtdatahash" xmlns:w16sdtfl="http://schemas.microsoft.com/office/word/2024/wordml/sdtformatlock" xmlns:w16se="http://schemas.microsoft.com/office/word/2015/wordml/symex" xmlns:wpg="http://schemas.microsoft.com/office/word/2010/wordprocessingGroup" xmlns:wpi="http://schemas.microsoft.com/office/word/2010/wordprocessingInk" xmlns:wne="http://schemas.microsoft.com/office/word/2006/wordml" xmlns:wps="http://schemas.microsoft.com/office/word/2010/wordprocessingShape" mc:Ignorable="w14 w15 w16se w16cid w16 w16cex w16sdtdh w16sdtfl w16du wp14">
   <w:body>
     <w:p>
       <w:pPr>
@@ -9,14 +9,13 @@
       </w:pPr>
       <w:r>
         <w:rPr>
-          <w:rFonts w:ascii="Calibri" w:cs="Calibri" w:eastAsia="Calibri" w:hAnsi="Calibri"/>
           <w:b/>
           <w:bCs/>
           <w:color w:val="1A237E"/>
           <w:sz w:val="40"/>
           <w:szCs w:val="40"/>
         </w:rPr>
-        <w:t xml:space="preserve">BeamScan</w:t>
+        <w:t>BeamScan</w:t>
       </w:r>
     </w:p>
     <w:p>
@@ -26,14 +25,33 @@
       </w:pPr>
       <w:r>
         <w:rPr>
-          <w:rFonts w:ascii="Calibri" w:cs="Calibri" w:eastAsia="Calibri" w:hAnsi="Calibri"/>
           <w:i/>
           <w:iCs/>
           <w:color w:val="555555"/>
           <w:sz w:val="21"/>
           <w:szCs w:val="21"/>
         </w:rPr>
-        <w:t xml:space="preserve">A Particle-Beam Material Classifier — From Recycling to Heritage Science</w:t>
+        <w:t>A Particle-Beam Material Classifier</w:t>
+      </w:r>
+      <w:r>
+        <w:rPr>
+          <w:i/>
+          <w:iCs/>
+          <w:color w:val="555555"/>
+          <w:sz w:val="21"/>
+          <w:szCs w:val="21"/>
+        </w:rPr>
+        <w:t>:</w:t>
+      </w:r>
+      <w:r>
+        <w:rPr>
+          <w:i/>
+          <w:iCs/>
+          <w:color w:val="555555"/>
+          <w:sz w:val="21"/>
+          <w:szCs w:val="21"/>
+        </w:rPr>
+        <w:t xml:space="preserve"> From Recycling to Heritage Science</w:t>
       </w:r>
     </w:p>
     <w:p>
@@ -42,14 +60,13 @@
       </w:pPr>
       <w:r>
         <w:rPr>
-          <w:rFonts w:ascii="Calibri" w:cs="Calibri" w:eastAsia="Calibri" w:hAnsi="Calibri"/>
           <w:b/>
           <w:bCs/>
           <w:color w:val="1A237E"/>
           <w:sz w:val="26"/>
           <w:szCs w:val="26"/>
         </w:rPr>
-        <w:t xml:space="preserve">1. Motivation to Participate</w:t>
+        <w:t>1. Motivation to Participate</w:t>
       </w:r>
     </w:p>
     <w:p>
@@ -58,12 +75,31 @@
         <w:jc w:val="both"/>
       </w:pPr>
       <w:r>
-        <w:rPr>
-          <w:rFonts w:ascii="Calibri" w:cs="Calibri" w:eastAsia="Calibri" w:hAnsi="Calibri"/>
-          <w:sz w:val="20"/>
-          <w:szCs w:val="20"/>
-        </w:rPr>
-        <w:t xml:space="preserve">We are a team of high-school students from Córdoba, Argentina. In our country, plastic waste clogs rivers from the Pampas to Patagonia, and pre-Columbian obsidian tools still emerge from Andean soil. These challenges — sorting plastic for recycling and identifying archaeological materials — share a surprising connection: both can be addressed by measuring how a particle beam scatters inside matter. We want to show that the same physics probing the structure of the universe can serve society. Participating in BL4S would let us test this idea with a real accelerator beam and bring the results home to our communities.</w:t>
+        <w:t>We are a team of high-school students from Córdoba, Argentina. In our country, plastic waste clogs rivers from the Pampas to Patagonia, and pre-Columbian obsidian tools still emerge from Andean soil. These challenges</w:t>
+      </w:r>
+      <w:r>
+        <w:t xml:space="preserve">, </w:t>
+      </w:r>
+      <w:r>
+        <w:t>sorting plastic for recycling and identifying archaeological materials</w:t>
+      </w:r>
+      <w:r>
+        <w:t>,</w:t>
+      </w:r>
+      <w:r>
+        <w:t xml:space="preserve"> share a surprising connection: both can be addressed by measuring how a particle beam scatters inside matter. We want to show that the same physics </w:t>
+      </w:r>
+      <w:r>
+        <w:t>that probes</w:t>
+      </w:r>
+      <w:r>
+        <w:t xml:space="preserve"> the structure of the universe can </w:t>
+      </w:r>
+      <w:r>
+        <w:t xml:space="preserve">also </w:t>
+      </w:r>
+      <w:r>
+        <w:t>serve society. Participating in BL4S would let us test this idea with a real accelerator beam and bring the results home to our communities.</w:t>
       </w:r>
     </w:p>
     <w:p>
@@ -72,14 +108,13 @@
       </w:pPr>
       <w:r>
         <w:rPr>
-          <w:rFonts w:ascii="Calibri" w:cs="Calibri" w:eastAsia="Calibri" w:hAnsi="Calibri"/>
           <w:b/>
           <w:bCs/>
           <w:color w:val="1A237E"/>
           <w:sz w:val="26"/>
           <w:szCs w:val="26"/>
         </w:rPr>
-        <w:t xml:space="preserve">2. Experiment Idea</w:t>
+        <w:t>2. Experiment Idea</w:t>
       </w:r>
     </w:p>
     <w:p>
@@ -88,14 +123,13 @@
       </w:pPr>
       <w:r>
         <w:rPr>
-          <w:rFonts w:ascii="Calibri" w:cs="Calibri" w:eastAsia="Calibri" w:hAnsi="Calibri"/>
           <w:b/>
           <w:bCs/>
           <w:color w:val="283593"/>
           <w:sz w:val="22"/>
           <w:szCs w:val="22"/>
         </w:rPr>
-        <w:t xml:space="preserve">The Question</w:t>
+        <w:t>The Question</w:t>
       </w:r>
     </w:p>
     <w:p>
@@ -104,48 +138,45 @@
         <w:jc w:val="both"/>
       </w:pPr>
       <w:r>
-        <w:rPr>
-          <w:rFonts w:ascii="Calibri" w:cs="Calibri" w:eastAsia="Calibri" w:hAnsi="Calibri"/>
-          <w:sz w:val="20"/>
-          <w:szCs w:val="20"/>
-        </w:rPr>
-        <w:t xml:space="preserve">Can we build a “BeamScan Atlas” — a classification chart that identifies materials by measuring how charged particles scatter through them? We aim to demonstrate this for two real-world domains in one experiment: identifying plastics for </w:t>
-      </w:r>
-      <w:r>
-        <w:rPr>
-          <w:rFonts w:ascii="Calibri" w:cs="Calibri" w:eastAsia="Calibri" w:hAnsi="Calibri"/>
-          <w:b/>
-          <w:bCs/>
-          <w:sz w:val="20"/>
-          <w:szCs w:val="20"/>
-        </w:rPr>
-        <w:t xml:space="preserve">recycling quality control</w:t>
-      </w:r>
-      <w:r>
-        <w:rPr>
-          <w:rFonts w:ascii="Calibri" w:cs="Calibri" w:eastAsia="Calibri" w:hAnsi="Calibri"/>
-          <w:sz w:val="20"/>
-          <w:szCs w:val="20"/>
-        </w:rPr>
+        <w:t>Can we build a “BeamScan Atlas”</w:t>
+      </w:r>
+      <w:r>
+        <w:t>,</w:t>
+      </w:r>
+      <w:r>
+        <w:t xml:space="preserve"> a classification chart that identifies materials by measuring how charged particles scatter through them? We aim to demonstrate this </w:t>
+      </w:r>
+      <w:r>
+        <w:t>across</w:t>
+      </w:r>
+      <w:r>
+        <w:t xml:space="preserve"> two real-world domains in </w:t>
+      </w:r>
+      <w:r>
+        <w:t>a singl</w:t>
+      </w:r>
+      <w:r>
+        <w:t xml:space="preserve">e experiment: identifying plastics for </w:t>
+      </w:r>
+      <w:r>
+        <w:rPr>
+          <w:b/>
+          <w:bCs/>
+        </w:rPr>
+        <w:t>recycling quality control</w:t>
+      </w:r>
+      <w:r>
         <w:t xml:space="preserve"> and classifying geological reference materials relevant to </w:t>
       </w:r>
       <w:r>
         <w:rPr>
-          <w:rFonts w:ascii="Calibri" w:cs="Calibri" w:eastAsia="Calibri" w:hAnsi="Calibri"/>
-          <w:b/>
-          <w:bCs/>
-          <w:sz w:val="20"/>
-          <w:szCs w:val="20"/>
-        </w:rPr>
-        <w:t xml:space="preserve">heritage science</w:t>
-      </w:r>
-      <w:r>
-        <w:rPr>
-          <w:rFonts w:ascii="Calibri" w:cs="Calibri" w:eastAsia="Calibri" w:hAnsi="Calibri"/>
-          <w:sz w:val="20"/>
-          <w:szCs w:val="20"/>
-        </w:rPr>
-        <w:t xml:space="preserve">.</w:t>
+          <w:b/>
+          <w:bCs/>
+        </w:rPr>
+        <w:t>heritage science</w:t>
+      </w:r>
+      <w:r>
+        <w:t>.</w:t>
       </w:r>
     </w:p>
     <w:p>
@@ -154,14 +185,13 @@
       </w:pPr>
       <w:r>
         <w:rPr>
-          <w:rFonts w:ascii="Calibri" w:cs="Calibri" w:eastAsia="Calibri" w:hAnsi="Calibri"/>
           <w:b/>
           <w:bCs/>
           <w:color w:val="283593"/>
           <w:sz w:val="22"/>
           <w:szCs w:val="22"/>
         </w:rPr>
-        <w:t xml:space="preserve">The Physics</w:t>
+        <w:t>The Physics</w:t>
       </w:r>
     </w:p>
     <w:p>
@@ -170,12 +200,31 @@
         <w:jc w:val="both"/>
       </w:pPr>
       <w:r>
-        <w:rPr>
-          <w:rFonts w:ascii="Calibri" w:cs="Calibri" w:eastAsia="Calibri" w:hAnsi="Calibri"/>
-          <w:sz w:val="20"/>
-          <w:szCs w:val="20"/>
-        </w:rPr>
-        <w:t xml:space="preserve">When a GeV-scale charged particle traverses matter, it undergoes many small deflections from atomic nuclei — multiple Coulomb scattering (MCS). The resulting angular spread θ₀ depends on the material’s radiation length X₀, a fundamental property set by elemental composition. From the Highland formula, θ₀ ∝ √(x/X₀) / p, where x is target thickness and p is beam momentum. Materials with heavier atoms scatter the beam more.</w:t>
+        <w:t>When a GeV-scale charged particle traverses matter, it undergoes many small deflections from atomic nuclei</w:t>
+      </w:r>
+      <w:r>
+        <w:t>,</w:t>
+      </w:r>
+      <w:r>
+        <w:t xml:space="preserve"> multiple Coulomb scattering (MCS). The resulting angular spread θ₀ depends on the material’s radiation length X₀, a fundamental property set by elemental composition. From the Highland formula, θ₀ ∝ √(x/X₀) / p, where x is </w:t>
+      </w:r>
+      <w:r>
+        <w:t xml:space="preserve">the </w:t>
+      </w:r>
+      <w:r>
+        <w:t>target thickness</w:t>
+      </w:r>
+      <w:r>
+        <w:t>,</w:t>
+      </w:r>
+      <w:r>
+        <w:t xml:space="preserve"> and p is </w:t>
+      </w:r>
+      <w:r>
+        <w:t xml:space="preserve">the </w:t>
+      </w:r>
+      <w:r>
+        <w:t>beam momentum. Materials with heavier atoms scatter the beam more.</w:t>
       </w:r>
     </w:p>
     <w:p>
@@ -184,14 +233,13 @@
       </w:pPr>
       <w:r>
         <w:rPr>
-          <w:rFonts w:ascii="Calibri" w:cs="Calibri" w:eastAsia="Calibri" w:hAnsi="Calibri"/>
           <w:b/>
           <w:bCs/>
           <w:color w:val="283593"/>
           <w:sz w:val="22"/>
           <w:szCs w:val="22"/>
         </w:rPr>
-        <w:t xml:space="preserve">Predicted Separation</w:t>
+        <w:t>Predicted Separation</w:t>
       </w:r>
     </w:p>
     <w:p>
@@ -200,12 +248,7 @@
         <w:jc w:val="both"/>
       </w:pPr>
       <w:r>
-        <w:rPr>
-          <w:rFonts w:ascii="Calibri" w:cs="Calibri" w:eastAsia="Calibri" w:hAnsi="Calibri"/>
-          <w:sz w:val="20"/>
-          <w:szCs w:val="20"/>
-        </w:rPr>
-        <w:t xml:space="preserve">Using the Highland formula with PDG radiation lengths, we calculated expected scattering angles at 3 GeV/c through 10 mm targets:</w:t>
+        <w:t>Using the Highland formula with PDG radiation lengths, we calculated expected scattering angles at 3 GeV/c through 10 mm targets:</w:t>
       </w:r>
     </w:p>
     <w:p>
@@ -215,75 +258,74 @@
       </w:pPr>
       <w:r>
         <w:rPr>
-          <w:rFonts w:ascii="Calibri" w:cs="Calibri" w:eastAsia="Calibri" w:hAnsi="Calibri"/>
-          <w:b/>
-          <w:bCs/>
-          <w:sz w:val="20"/>
-          <w:szCs w:val="20"/>
+          <w:b/>
+          <w:bCs/>
         </w:rPr>
         <w:t xml:space="preserve">Polyolefins </w:t>
       </w:r>
       <w:r>
-        <w:rPr>
-          <w:rFonts w:ascii="Calibri" w:cs="Calibri" w:eastAsia="Calibri" w:hAnsi="Calibri"/>
-          <w:sz w:val="20"/>
-          <w:szCs w:val="20"/>
-        </w:rPr>
         <w:t xml:space="preserve">PE and PP (θ₀ ≈ 0.56 mrad): pure carbon–hydrogen baseline. </w:t>
       </w:r>
       <w:r>
         <w:rPr>
-          <w:rFonts w:ascii="Calibri" w:cs="Calibri" w:eastAsia="Calibri" w:hAnsi="Calibri"/>
-          <w:b/>
-          <w:bCs/>
-          <w:sz w:val="20"/>
-          <w:szCs w:val="20"/>
+          <w:b/>
+          <w:bCs/>
         </w:rPr>
         <w:t xml:space="preserve">Oxygen-containing plastics </w:t>
       </w:r>
       <w:r>
-        <w:rPr>
-          <w:rFonts w:ascii="Calibri" w:cs="Calibri" w:eastAsia="Calibri" w:hAnsi="Calibri"/>
-          <w:sz w:val="20"/>
-          <w:szCs w:val="20"/>
-        </w:rPr>
         <w:t xml:space="preserve">PS, PMMA, PET (θ₀ = 0.60–0.74 mrad): progressively heavier effective composition. </w:t>
       </w:r>
       <w:r>
         <w:rPr>
-          <w:rFonts w:ascii="Calibri" w:cs="Calibri" w:eastAsia="Calibri" w:hAnsi="Calibri"/>
-          <w:b/>
-          <w:bCs/>
-          <w:sz w:val="20"/>
-          <w:szCs w:val="20"/>
+          <w:b/>
+          <w:bCs/>
         </w:rPr>
         <w:t xml:space="preserve">PVC </w:t>
       </w:r>
       <w:r>
-        <w:rPr>
-          <w:rFonts w:ascii="Calibri" w:cs="Calibri" w:eastAsia="Calibri" w:hAnsi="Calibri"/>
-          <w:sz w:val="20"/>
-          <w:szCs w:val="20"/>
-        </w:rPr>
-        <w:t xml:space="preserve">(θ₀ ≈ 1.04 mrad): the chlorine atom (Z = 17) dramatically increases scattering — detecting PVC contamination in recycling streams is our primary industrial application. </w:t>
-      </w:r>
-      <w:r>
-        <w:rPr>
-          <w:rFonts w:ascii="Calibri" w:cs="Calibri" w:eastAsia="Calibri" w:hAnsi="Calibri"/>
-          <w:b/>
-          <w:bCs/>
-          <w:sz w:val="20"/>
-          <w:szCs w:val="20"/>
-        </w:rPr>
-        <w:t xml:space="preserve">Geological materials </w:t>
-      </w:r>
-      <w:r>
-        <w:rPr>
-          <w:rFonts w:ascii="Calibri" w:cs="Calibri" w:eastAsia="Calibri" w:hAnsi="Calibri"/>
-          <w:sz w:val="20"/>
-          <w:szCs w:val="20"/>
-        </w:rPr>
-        <w:t xml:space="preserve">— obsidian, quartz, calcite, alumina, iron oxide (θ₀ = 1.17–1.81 mrad): minerals built from silicon, calcium, aluminium, and iron scatter even more.</w:t>
+        <w:t>(θ₀ ≈ 1.04 mrad): the chlorine atom (Z = 17) dramatically increases scattering</w:t>
+      </w:r>
+      <w:r>
+        <w:t>,</w:t>
+      </w:r>
+      <w:r>
+        <w:t xml:space="preserve"> </w:t>
+      </w:r>
+      <w:r>
+        <w:t>enabling</w:t>
+      </w:r>
+      <w:r>
+        <w:t xml:space="preserve"> detecti</w:t>
+      </w:r>
+      <w:r>
+        <w:t>on of</w:t>
+      </w:r>
+      <w:r>
+        <w:t xml:space="preserve"> PVC contamination in recycling streams</w:t>
+      </w:r>
+      <w:r>
+        <w:t>, which</w:t>
+      </w:r>
+      <w:r>
+        <w:t xml:space="preserve"> is our primary industrial application. </w:t>
+      </w:r>
+      <w:r>
+        <w:rPr>
+          <w:b/>
+          <w:bCs/>
+        </w:rPr>
+        <w:t>Geological materials</w:t>
+      </w:r>
+      <w:r>
+        <w:rPr>
+          <w:b/>
+          <w:bCs/>
+        </w:rPr>
+        <w:t xml:space="preserve">: </w:t>
+      </w:r>
+      <w:r>
+        <w:t>obsidian, quartz, calcite, alumina, iron oxide (θ₀ = 1.17–1.81 mrad): minerals built from silicon, calcium, aluminium, and iron scatter even more.</w:t>
       </w:r>
     </w:p>
     <w:p>
@@ -292,12 +334,37 @@
         <w:jc w:val="both"/>
       </w:pPr>
       <w:r>
-        <w:rPr>
-          <w:rFonts w:ascii="Calibri" w:cs="Calibri" w:eastAsia="Calibri" w:hAnsi="Calibri"/>
-          <w:sz w:val="20"/>
-          <w:szCs w:val="20"/>
-        </w:rPr>
-        <w:t xml:space="preserve">A natural gap separates the plastics cluster from the minerals cluster, reflecting a fundamental divide in chemistry: organic matter (C, H, O, N) versus inorganic matter (Si, Ca, Al, Fe). This gap is itself the scientific result — it proves MCS naturally sorts materials into compositional families. Our Geant4 simulations confirm that even the closest useful pairs (PS vs PMMA) need fewer than 2,000 events to distinguish at 3σ — seconds of beam time. PVC versus PE needs only ~50 events. The full atlas requires under one hour of data.</w:t>
+        <w:t xml:space="preserve">A natural gap separates the plastics cluster from the minerals cluster, reflecting a fundamental divide in chemistry: organic matter (C, H, O, N) versus inorganic matter (Si, Ca, Al, Fe). This gap is itself </w:t>
+      </w:r>
+      <w:r>
+        <w:t>a</w:t>
+      </w:r>
+      <w:r>
+        <w:t xml:space="preserve"> scientific result </w:t>
+      </w:r>
+      <w:r>
+        <w:t>that</w:t>
+      </w:r>
+      <w:r>
+        <w:t xml:space="preserve"> proves MCS naturally sorts materials into compositional families. Our Geant4 simulations confirm that even the closest useful pairs (PS vs PMMA) </w:t>
+      </w:r>
+      <w:r>
+        <w:t>require</w:t>
+      </w:r>
+      <w:r>
+        <w:t xml:space="preserve"> fewer than 2,000 events to </w:t>
+      </w:r>
+      <w:r>
+        <w:t>be distinguished</w:t>
+      </w:r>
+      <w:r>
+        <w:t xml:space="preserve"> at 3σ </w:t>
+      </w:r>
+      <w:r>
+        <w:t>with 1 second</w:t>
+      </w:r>
+      <w:r>
+        <w:t xml:space="preserve"> of beam time. PVC versus PE needs only ~50 events. The full atlas requires under one hour of data.</w:t>
       </w:r>
     </w:p>
     <w:p>
@@ -306,14 +373,13 @@
       </w:pPr>
       <w:r>
         <w:rPr>
-          <w:rFonts w:ascii="Calibri" w:cs="Calibri" w:eastAsia="Calibri" w:hAnsi="Calibri"/>
           <w:b/>
           <w:bCs/>
           <w:color w:val="283593"/>
           <w:sz w:val="22"/>
           <w:szCs w:val="22"/>
         </w:rPr>
-        <w:t xml:space="preserve">Experimental Setup (facility-agnostic)</w:t>
+        <w:t>Experimental Setup (facility-agnostic)</w:t>
       </w:r>
     </w:p>
     <w:p>
@@ -322,13 +388,20 @@
         <w:jc w:val="both"/>
       </w:pPr>
       <w:r>
-        <w:rPr>
-          <w:rFonts w:ascii="Calibri" w:cs="Calibri" w:eastAsia="Calibri" w:hAnsi="Calibri"/>
-          <w:sz w:val="20"/>
-          <w:szCs w:val="20"/>
-        </w:rPr>
-        <w:t xml:space="preserve">Our core measurement requires only tracking detectors and trigger scintillators — standard equipment at all BL4S facilities:</w:t>
-      </w:r>
+        <w:t>Our core measurement requires only tracking detectors and trigger scintillators</w:t>
+      </w:r>
+      <w:r>
+        <w:t>,</w:t>
+      </w:r>
+      <w:r>
+        <w:t xml:space="preserve"> standard equipment at all BL4S facilities:</w:t>
+      </w:r>
+    </w:p>
+    <w:p>
+      <w:pPr>
+        <w:spacing w:after="60"/>
+        <w:jc w:val="both"/>
+      </w:pPr>
     </w:p>
     <w:p>
       <w:pPr>
@@ -336,11 +409,14 @@
         <w:jc w:val="center"/>
       </w:pPr>
       <w:r>
+        <w:rPr>
+          <w:noProof/>
+        </w:rPr>
         <w:drawing>
-          <wp:inline distT="0" distB="0" distL="0" distR="0">
+          <wp:inline distT="0" distB="0" distL="0" distR="0" wp14:anchorId="52F4FC93" wp14:editId="1B8A6334">
             <wp:extent cx="4953000" cy="1428750"/>
-            <wp:effectExtent t="0" r="0" b="0" l="0"/>
-            <wp:docPr id="1" name="" descr="" title=""/>
+            <wp:effectExtent l="0" t="0" r="0" b="0"/>
+            <wp:docPr id="1" name="Picture 1"/>
             <wp:cNvGraphicFramePr>
               <a:graphicFrameLocks xmlns:a="http://schemas.openxmlformats.org/drawingml/2006/main" noChangeAspect="1"/>
             </wp:cNvGraphicFramePr>
@@ -348,13 +424,13 @@
               <a:graphicData uri="http://schemas.openxmlformats.org/drawingml/2006/picture">
                 <pic:pic xmlns:pic="http://schemas.openxmlformats.org/drawingml/2006/picture">
                   <pic:nvPicPr>
-                    <pic:cNvPr id="0" name="" descr=""/>
+                    <pic:cNvPr id="0" name=""/>
                     <pic:cNvPicPr>
                       <a:picLocks noChangeAspect="1" noChangeArrowheads="1"/>
                     </pic:cNvPicPr>
                   </pic:nvPicPr>
                   <pic:blipFill>
-                    <a:blip r:embed="rId8" cstate="none"/>
+                    <a:blip r:embed="rId7"/>
                     <a:srcRect/>
                     <a:stretch>
                       <a:fillRect/>
@@ -380,18 +456,30 @@
       <w:pPr>
         <w:spacing w:after="60"/>
         <w:jc w:val="center"/>
-      </w:pPr>
-      <w:r>
-        <w:rPr>
-          <w:rFonts w:ascii="Calibri" w:cs="Calibri" w:eastAsia="Calibri" w:hAnsi="Calibri"/>
+        <w:rPr>
           <w:i/>
           <w:iCs/>
           <w:color w:val="777777"/>
           <w:sz w:val="16"/>
           <w:szCs w:val="16"/>
         </w:rPr>
-        <w:t xml:space="preserve">Figure 1: Facility-agnostic BeamScan layout. Magnet and calorimeter are optional extensions.</w:t>
-      </w:r>
+      </w:pPr>
+      <w:r>
+        <w:rPr>
+          <w:i/>
+          <w:iCs/>
+          <w:color w:val="777777"/>
+          <w:sz w:val="16"/>
+          <w:szCs w:val="16"/>
+        </w:rPr>
+        <w:t>Figure 1: Facility-agnostic BeamScan layout. Magnet and calorimeter are optional extensions.</w:t>
+      </w:r>
+    </w:p>
+    <w:p>
+      <w:pPr>
+        <w:spacing w:after="60"/>
+        <w:jc w:val="center"/>
+      </w:pPr>
     </w:p>
     <w:p>
       <w:pPr>
@@ -399,188 +487,307 @@
         <w:jc w:val="both"/>
       </w:pPr>
       <w:r>
-        <w:rPr>
-          <w:rFonts w:ascii="Calibri" w:cs="Calibri" w:eastAsia="Calibri" w:hAnsi="Calibri"/>
-          <w:sz w:val="20"/>
-          <w:szCs w:val="20"/>
-        </w:rPr>
-        <w:t xml:space="preserve">Two trackers upstream record the incoming direction; two downstream record the direction after the target. We subtract the no-target angular width in quadrature to extract the material scattering signal. This layout works at CERN T9 (Delay Wire Chambers), at DESY (beam telescope), and at ELSA.</w:t>
+        <w:t>Two trackers upstream record the incoming direction; two downstream record the direction after the target. We subtract the no-target angular width in quadrature to extract the material scattering signal. This layout works at CERN T9 (Delay Wire Chambers), at DESY (beam telescope), and at ELSA.</w:t>
       </w:r>
     </w:p>
     <w:p>
       <w:pPr>
         <w:spacing w:before="120" w:after="60"/>
-      </w:pPr>
-      <w:r>
-        <w:rPr>
-          <w:rFonts w:ascii="Calibri" w:cs="Calibri" w:eastAsia="Calibri" w:hAnsi="Calibri"/>
+        <w:rPr>
           <w:b/>
           <w:bCs/>
           <w:color w:val="283593"/>
           <w:sz w:val="22"/>
           <w:szCs w:val="22"/>
         </w:rPr>
-        <w:t xml:space="preserve">Targets and Facility Considerations</w:t>
-      </w:r>
-    </w:p>
-    <w:p>
-      <w:pPr>
-        <w:spacing w:after="100"/>
-        <w:jc w:val="both"/>
-      </w:pPr>
-      <w:r>
-        <w:rPr>
-          <w:rFonts w:ascii="Calibri" w:cs="Calibri" w:eastAsia="Calibri" w:hAnsi="Calibri"/>
-          <w:sz w:val="20"/>
-          <w:szCs w:val="20"/>
-        </w:rPr>
-        <w:t xml:space="preserve">CERN and DESY accept only non-combustible targets; ELSA also permits combustible materials. Our plan adapts accordingly: </w:t>
-      </w:r>
-      <w:r>
-        <w:rPr>
-          <w:rFonts w:ascii="Calibri" w:cs="Calibri" w:eastAsia="Calibri" w:hAnsi="Calibri"/>
-          <w:b/>
-          <w:bCs/>
-          <w:sz w:val="20"/>
-          <w:szCs w:val="20"/>
-        </w:rPr>
-        <w:t xml:space="preserve">at ELSA </w:t>
-      </w:r>
-      <w:r>
-        <w:rPr>
-          <w:rFonts w:ascii="Calibri" w:cs="Calibri" w:eastAsia="Calibri" w:hAnsi="Calibri"/>
-          <w:sz w:val="20"/>
-          <w:szCs w:val="20"/>
-        </w:rPr>
-        <w:t xml:space="preserve">we run the full set — plastics (PE, PP, PS, PMMA, PET, Nylon, PVC) plus geological references (obsidian, quartz, calcite, alumina, iron oxide), including the PVC “hero result.” </w:t>
-      </w:r>
-      <w:r>
-        <w:rPr>
-          <w:rFonts w:ascii="Calibri" w:cs="Calibri" w:eastAsia="Calibri" w:hAnsi="Calibri"/>
-          <w:b/>
-          <w:bCs/>
-          <w:sz w:val="20"/>
-          <w:szCs w:val="20"/>
-        </w:rPr>
-        <w:t xml:space="preserve">At CERN or DESY </w:t>
-      </w:r>
-      <w:r>
-        <w:rPr>
-          <w:rFonts w:ascii="Calibri" w:cs="Calibri" w:eastAsia="Calibri" w:hAnsi="Calibri"/>
-          <w:sz w:val="20"/>
-          <w:szCs w:val="20"/>
-        </w:rPr>
-        <w:t xml:space="preserve">we run the non-combustible set — geological references plus graphite and metal foils as low-Z anchors — still spanning a wide X₀ range and demonstrating the full classifier concept. All targets are solid samples in an aluminium holder. We will provide safety data sheets and coordinate with facility safety officers.</w:t>
-      </w:r>
+      </w:pPr>
     </w:p>
     <w:p>
       <w:pPr>
         <w:spacing w:before="120" w:after="60"/>
-      </w:pPr>
-      <w:r>
-        <w:rPr>
-          <w:rFonts w:ascii="Calibri" w:cs="Calibri" w:eastAsia="Calibri" w:hAnsi="Calibri"/>
+        <w:rPr>
           <w:b/>
           <w:bCs/>
           <w:color w:val="283593"/>
           <w:sz w:val="22"/>
           <w:szCs w:val="22"/>
         </w:rPr>
-        <w:t xml:space="preserve">Measurement Program</w:t>
-      </w:r>
-    </w:p>
-    <w:p>
-      <w:pPr>
-        <w:spacing w:after="100"/>
-        <w:jc w:val="both"/>
-      </w:pPr>
-      <w:r>
-        <w:rPr>
-          <w:rFonts w:ascii="Calibri" w:cs="Calibri" w:eastAsia="Calibri" w:hAnsi="Calibri"/>
-          <w:b/>
-          <w:bCs/>
-          <w:sz w:val="20"/>
-          <w:szCs w:val="20"/>
-        </w:rPr>
-        <w:t xml:space="preserve">Phase 1 — Calibration: </w:t>
-      </w:r>
-      <w:r>
-        <w:rPr>
-          <w:rFonts w:ascii="Calibri" w:cs="Calibri" w:eastAsia="Calibri" w:hAnsi="Calibri"/>
-          <w:sz w:val="20"/>
-          <w:szCs w:val="20"/>
-        </w:rPr>
-        <w:t xml:space="preserve">No-target runs at both momenta to measure beam divergence and angular resolution. </w:t>
-      </w:r>
-      <w:r>
-        <w:rPr>
-          <w:rFonts w:ascii="Calibri" w:cs="Calibri" w:eastAsia="Calibri" w:hAnsi="Calibri"/>
-          <w:b/>
-          <w:bCs/>
-          <w:sz w:val="20"/>
-          <w:szCs w:val="20"/>
-        </w:rPr>
-        <w:t xml:space="preserve">Phase 2 — Core atlas: </w:t>
-      </w:r>
-      <w:r>
-        <w:rPr>
-          <w:rFonts w:ascii="Calibri" w:cs="Calibri" w:eastAsia="Calibri" w:hAnsi="Calibri"/>
-          <w:sz w:val="20"/>
-          <w:szCs w:val="20"/>
-        </w:rPr>
-        <w:t xml:space="preserve">Measure θ₀ for all permitted materials at two momenta (e.g. 3 and 6 GeV/c), 10 mm thickness, ≥10⁴ events each. The second momentum validates the expected 1/p scaling and controls systematics — alignment shifts affect both settings similarly, providing a built-in consistency check. </w:t>
-      </w:r>
-      <w:r>
-        <w:rPr>
-          <w:rFonts w:ascii="Calibri" w:cs="Calibri" w:eastAsia="Calibri" w:hAnsi="Calibri"/>
-          <w:b/>
-          <w:bCs/>
-          <w:sz w:val="20"/>
-          <w:szCs w:val="20"/>
-        </w:rPr>
-        <w:t xml:space="preserve">Phase 3 — Systematics: </w:t>
-      </w:r>
-      <w:r>
-        <w:rPr>
-          <w:rFonts w:ascii="Calibri" w:cs="Calibri" w:eastAsia="Calibri" w:hAnsi="Calibri"/>
-          <w:sz w:val="20"/>
-          <w:szCs w:val="20"/>
-        </w:rPr>
-        <w:t xml:space="preserve">Vary thickness (5, 10, 20 mm) for selected materials to validate √(x/X₀) dependence and extract X₀. </w:t>
-      </w:r>
-      <w:r>
-        <w:rPr>
-          <w:rFonts w:ascii="Calibri" w:cs="Calibri" w:eastAsia="Calibri" w:hAnsi="Calibri"/>
-          <w:b/>
-          <w:bCs/>
-          <w:sz w:val="20"/>
-          <w:szCs w:val="20"/>
-        </w:rPr>
-        <w:t xml:space="preserve">Phase 4 — Extensions: </w:t>
-      </w:r>
-      <w:r>
-        <w:rPr>
-          <w:rFonts w:ascii="Calibri" w:cs="Calibri" w:eastAsia="Calibri" w:hAnsi="Calibri"/>
-          <w:sz w:val="20"/>
-          <w:szCs w:val="20"/>
-        </w:rPr>
-        <w:t xml:space="preserve">Contaminant sensitivity (thin metal foil inside a sample), composite materials, and — if the facility offers additional observables such as dE/dx or calorimeter response — a genuinely independent second classification axis.</w:t>
-      </w:r>
+      </w:pPr>
     </w:p>
     <w:p>
       <w:pPr>
         <w:spacing w:before="120" w:after="60"/>
-      </w:pPr>
-      <w:r>
-        <w:rPr>
-          <w:rFonts w:ascii="Calibri" w:cs="Calibri" w:eastAsia="Calibri" w:hAnsi="Calibri"/>
+        <w:rPr>
           <w:b/>
           <w:bCs/>
           <w:color w:val="283593"/>
           <w:sz w:val="22"/>
           <w:szCs w:val="22"/>
         </w:rPr>
-        <w:t xml:space="preserve">The Deliverable: BeamScan Atlas</w:t>
+      </w:pPr>
+    </w:p>
+    <w:p>
+      <w:pPr>
+        <w:spacing w:before="120" w:after="60"/>
+      </w:pPr>
+      <w:r>
+        <w:rPr>
+          <w:b/>
+          <w:bCs/>
+          <w:color w:val="283593"/>
+          <w:sz w:val="22"/>
+          <w:szCs w:val="22"/>
+        </w:rPr>
+        <w:t>Targets and Facility Considerations</w:t>
+      </w:r>
+    </w:p>
+    <w:p>
+      <w:pPr>
+        <w:spacing w:after="100"/>
+        <w:jc w:val="both"/>
+      </w:pPr>
+      <w:r>
+        <w:t xml:space="preserve">CERN and DESY accept only non-combustible targets; ELSA also permits combustible materials. Our plan adapts accordingly: </w:t>
+      </w:r>
+      <w:r>
+        <w:rPr>
+          <w:b/>
+          <w:bCs/>
+        </w:rPr>
+        <w:t>at ELSA</w:t>
+      </w:r>
+      <w:r>
+        <w:rPr>
+          <w:b/>
+          <w:bCs/>
+        </w:rPr>
+        <w:t>,</w:t>
+      </w:r>
+      <w:r>
+        <w:rPr>
+          <w:b/>
+          <w:bCs/>
+        </w:rPr>
+        <w:t xml:space="preserve"> </w:t>
+      </w:r>
+      <w:r>
+        <w:t xml:space="preserve">we run the full set </w:t>
+      </w:r>
+      <w:r>
+        <w:t>of</w:t>
+      </w:r>
+      <w:r>
+        <w:t xml:space="preserve"> plastics (PE, PP, PS, PMMA, PET, Nylon, PVC) plus geological references (obsidian, quartz, calcite, alumina, iron oxide), including the PVC “hero result.” </w:t>
+      </w:r>
+      <w:r>
+        <w:rPr>
+          <w:b/>
+          <w:bCs/>
+        </w:rPr>
+        <w:t>At CERN or DESY</w:t>
+      </w:r>
+      <w:r>
+        <w:rPr>
+          <w:b/>
+          <w:bCs/>
+        </w:rPr>
+        <w:t>,</w:t>
+      </w:r>
+      <w:r>
+        <w:rPr>
+          <w:b/>
+          <w:bCs/>
+        </w:rPr>
+        <w:t xml:space="preserve"> </w:t>
+      </w:r>
+      <w:r>
+        <w:t xml:space="preserve">we run the non-combustible set </w:t>
+      </w:r>
+      <w:r>
+        <w:t xml:space="preserve">of </w:t>
+      </w:r>
+      <w:r>
+        <w:t>geological references</w:t>
+      </w:r>
+      <w:r>
+        <w:t>,</w:t>
+      </w:r>
+      <w:r>
+        <w:t xml:space="preserve"> plus graphite and metal foils as low-Z anchors</w:t>
+      </w:r>
+      <w:r>
+        <w:t>,</w:t>
+      </w:r>
+      <w:r>
+        <w:t xml:space="preserve"> </w:t>
+      </w:r>
+      <w:r>
+        <w:t>to</w:t>
+      </w:r>
+      <w:r>
+        <w:t xml:space="preserve"> span a wide X₀ range and demonstrat</w:t>
+      </w:r>
+      <w:r>
+        <w:t>e</w:t>
+      </w:r>
+      <w:r>
+        <w:t xml:space="preserve"> the full classifier concept. All targets are solid samples in an aluminium holder. We will provide safety data sheets and coordinate with facility safety officers.</w:t>
+      </w:r>
+    </w:p>
+    <w:p>
+      <w:pPr>
+        <w:spacing w:before="120" w:after="60"/>
+      </w:pPr>
+      <w:r>
+        <w:rPr>
+          <w:b/>
+          <w:bCs/>
+          <w:color w:val="283593"/>
+          <w:sz w:val="22"/>
+          <w:szCs w:val="22"/>
+        </w:rPr>
+        <w:t>Measurement Program</w:t>
+      </w:r>
+    </w:p>
+    <w:p>
+      <w:pPr>
+        <w:spacing w:after="100"/>
+        <w:jc w:val="both"/>
+      </w:pPr>
+      <w:r>
+        <w:rPr>
+          <w:b/>
+          <w:bCs/>
+        </w:rPr>
+        <w:t>Phase 1</w:t>
+      </w:r>
+      <w:r>
+        <w:rPr>
+          <w:b/>
+          <w:bCs/>
+        </w:rPr>
+        <w:t>,</w:t>
+      </w:r>
+      <w:r>
+        <w:rPr>
+          <w:b/>
+          <w:bCs/>
+        </w:rPr>
+        <w:t xml:space="preserve"> Calibration: </w:t>
+      </w:r>
+      <w:r>
+        <w:t xml:space="preserve">No-target runs at both momenta to measure beam divergence and angular resolution. </w:t>
+      </w:r>
+      <w:r>
+        <w:rPr>
+          <w:b/>
+          <w:bCs/>
+        </w:rPr>
+        <w:t>Phase 2</w:t>
+      </w:r>
+      <w:r>
+        <w:rPr>
+          <w:b/>
+          <w:bCs/>
+        </w:rPr>
+        <w:t>,</w:t>
+      </w:r>
+      <w:r>
+        <w:rPr>
+          <w:b/>
+          <w:bCs/>
+        </w:rPr>
+        <w:t xml:space="preserve"> Core atlas: </w:t>
+      </w:r>
+      <w:r>
+        <w:t>Measure θ₀ for all permitted materials at two momenta (e.g. 3 and 6 GeV/c), 10 mm thickness, ≥10⁴ events each. The second momentum validates the expected 1/p scaling and controls systematics</w:t>
+      </w:r>
+      <w:r>
+        <w:t>,</w:t>
+      </w:r>
+      <w:r>
+        <w:t xml:space="preserve"> </w:t>
+      </w:r>
+      <w:r>
+        <w:t>since</w:t>
+      </w:r>
+      <w:r>
+        <w:t xml:space="preserve"> alignment shifts </w:t>
+      </w:r>
+      <w:r>
+        <w:t xml:space="preserve">that </w:t>
+      </w:r>
+      <w:r>
+        <w:t xml:space="preserve">affect both settings similarly, providing a built-in consistency check. </w:t>
+      </w:r>
+      <w:r>
+        <w:rPr>
+          <w:b/>
+          <w:bCs/>
+        </w:rPr>
+        <w:t>Phase 3</w:t>
+      </w:r>
+      <w:r>
+        <w:rPr>
+          <w:b/>
+          <w:bCs/>
+        </w:rPr>
+        <w:t>,</w:t>
+      </w:r>
+      <w:r>
+        <w:rPr>
+          <w:b/>
+          <w:bCs/>
+        </w:rPr>
+        <w:t xml:space="preserve"> Systematics: </w:t>
+      </w:r>
+      <w:r>
+        <w:t xml:space="preserve">Vary thickness (5, 10, 20 mm) for selected materials to validate √(x/X₀) dependence and extract X₀. </w:t>
+      </w:r>
+      <w:r>
+        <w:rPr>
+          <w:b/>
+          <w:bCs/>
+        </w:rPr>
+        <w:t>Phase 4</w:t>
+      </w:r>
+      <w:r>
+        <w:rPr>
+          <w:b/>
+          <w:bCs/>
+        </w:rPr>
+        <w:t xml:space="preserve">, </w:t>
+      </w:r>
+      <w:r>
+        <w:rPr>
+          <w:b/>
+          <w:bCs/>
+        </w:rPr>
+        <w:t xml:space="preserve">Extensions: </w:t>
+      </w:r>
+      <w:r>
+        <w:t>Contaminant sensitivity (thin metal foil inside a sample), composite materials, and if the facility offers additional observables such as dE/dx or calorimeter response</w:t>
+      </w:r>
+      <w:r>
+        <w:t>,</w:t>
+      </w:r>
+      <w:r>
+        <w:t xml:space="preserve"> a genuinely independent second classification axis.</w:t>
+      </w:r>
+    </w:p>
+    <w:p>
+      <w:pPr>
+        <w:spacing w:before="120" w:after="60"/>
+      </w:pPr>
+      <w:r>
+        <w:rPr>
+          <w:b/>
+          <w:bCs/>
+          <w:color w:val="283593"/>
+          <w:sz w:val="22"/>
+          <w:szCs w:val="22"/>
+        </w:rPr>
+        <w:t>The Deliverable: BeamScan Atlas</w:t>
       </w:r>
     </w:p>
     <w:p>
@@ -589,13 +796,14 @@
         <w:jc w:val="both"/>
       </w:pPr>
       <w:r>
-        <w:rPr>
-          <w:rFonts w:ascii="Calibri" w:cs="Calibri" w:eastAsia="Calibri" w:hAnsi="Calibri"/>
-          <w:sz w:val="20"/>
-          <w:szCs w:val="20"/>
-        </w:rPr>
-        <w:t xml:space="preserve">A classification table and plot of measured θ₀ (and extracted X₀) for each target. The two-momentum data cross-check Highland scaling. Where the facility offers additional observables, we add a second axis (e.g. dE/dx from a TPC, or energy deposit in Pb-glass). The atlas is simultaneously a scientific result, a practical lookup table, and a memorable visualisation.</w:t>
-      </w:r>
+        <w:t>A classification table and plot of measured θ₀ (and extracted X₀) for each target. The two-momentum data cross-check Highland scaling. Where the facility offers additional observables, we add a second axis (e.g. dE/dx from a TPC, or energy deposit in Pb-glass). The atlas is simultaneously a scientific result, a practical lookup table, and a memorable visualisation.</w:t>
+      </w:r>
+    </w:p>
+    <w:p>
+      <w:pPr>
+        <w:spacing w:after="60"/>
+        <w:jc w:val="both"/>
+      </w:pPr>
     </w:p>
     <w:p>
       <w:pPr>
@@ -603,11 +811,14 @@
         <w:jc w:val="center"/>
       </w:pPr>
       <w:r>
+        <w:rPr>
+          <w:noProof/>
+        </w:rPr>
         <w:drawing>
-          <wp:inline distT="0" distB="0" distL="0" distR="0">
+          <wp:inline distT="0" distB="0" distL="0" distR="0" wp14:anchorId="270C8687" wp14:editId="2691AB35">
             <wp:extent cx="4572000" cy="3048000"/>
-            <wp:effectExtent t="0" r="0" b="0" l="0"/>
-            <wp:docPr id="1" name="" descr="" title=""/>
+            <wp:effectExtent l="0" t="0" r="0" b="0"/>
+            <wp:docPr id="54022343" name="Picture 54022343"/>
             <wp:cNvGraphicFramePr>
               <a:graphicFrameLocks xmlns:a="http://schemas.openxmlformats.org/drawingml/2006/main" noChangeAspect="1"/>
             </wp:cNvGraphicFramePr>
@@ -615,13 +826,13 @@
               <a:graphicData uri="http://schemas.openxmlformats.org/drawingml/2006/picture">
                 <pic:pic xmlns:pic="http://schemas.openxmlformats.org/drawingml/2006/picture">
                   <pic:nvPicPr>
-                    <pic:cNvPr id="0" name="" descr=""/>
+                    <pic:cNvPr id="0" name=""/>
                     <pic:cNvPicPr>
                       <a:picLocks noChangeAspect="1" noChangeArrowheads="1"/>
                     </pic:cNvPicPr>
                   </pic:nvPicPr>
                   <pic:blipFill>
-                    <a:blip r:embed="rId9" cstate="none"/>
+                    <a:blip r:embed="rId8"/>
                     <a:srcRect/>
                     <a:stretch>
                       <a:fillRect/>
@@ -647,18 +858,30 @@
       <w:pPr>
         <w:spacing w:after="60"/>
         <w:jc w:val="center"/>
-      </w:pPr>
-      <w:r>
-        <w:rPr>
-          <w:rFonts w:ascii="Calibri" w:cs="Calibri" w:eastAsia="Calibri" w:hAnsi="Calibri"/>
+        <w:rPr>
           <w:i/>
           <w:iCs/>
           <w:color w:val="777777"/>
           <w:sz w:val="16"/>
           <w:szCs w:val="16"/>
         </w:rPr>
-        <w:t xml:space="preserve">Figure 2: Predicted BeamScan Atlas (Highland formula). The two-momentum plot validates 1/p scaling; classification is based on the extracted X₀.</w:t>
-      </w:r>
+      </w:pPr>
+      <w:r>
+        <w:rPr>
+          <w:i/>
+          <w:iCs/>
+          <w:color w:val="777777"/>
+          <w:sz w:val="16"/>
+          <w:szCs w:val="16"/>
+        </w:rPr>
+        <w:t>Figure 2: Predicted BeamScan Atlas (Highland formula). The two-momentum plot validates 1/p scaling; classification is based on the extracted X₀.</w:t>
+      </w:r>
+    </w:p>
+    <w:p>
+      <w:pPr>
+        <w:spacing w:after="60"/>
+        <w:jc w:val="center"/>
+      </w:pPr>
     </w:p>
     <w:p>
       <w:pPr>
@@ -666,14 +889,13 @@
       </w:pPr>
       <w:r>
         <w:rPr>
-          <w:rFonts w:ascii="Calibri" w:cs="Calibri" w:eastAsia="Calibri" w:hAnsi="Calibri"/>
           <w:b/>
           <w:bCs/>
           <w:color w:val="283593"/>
           <w:sz w:val="22"/>
           <w:szCs w:val="22"/>
         </w:rPr>
-        <w:t xml:space="preserve">Simulation and Open Science</w:t>
+        <w:t>Simulation and Open Science</w:t>
       </w:r>
     </w:p>
     <w:p>
@@ -682,12 +904,25 @@
         <w:jc w:val="both"/>
       </w:pPr>
       <w:r>
-        <w:rPr>
-          <w:rFonts w:ascii="Calibri" w:cs="Calibri" w:eastAsia="Calibri" w:hAnsi="Calibri"/>
-          <w:sz w:val="20"/>
-          <w:szCs w:val="20"/>
-        </w:rPr>
-        <w:t xml:space="preserve">We have built a Geant4 Monte Carlo simulation of the full experiment, published in a public GitHub repository with automated CI workflows. Students contribute by adding materials via pull requests and instantly seeing updated predictions — no C++ or Geant4 installation needed. Every figure in this proposal can be reproduced from the repository.</w:t>
+        <w:t>We have built a Geant4 Monte Carlo simulation of the full experiment</w:t>
+      </w:r>
+      <w:r>
+        <w:t xml:space="preserve"> and</w:t>
+      </w:r>
+      <w:r>
+        <w:t xml:space="preserve"> published </w:t>
+      </w:r>
+      <w:r>
+        <w:t xml:space="preserve">it </w:t>
+      </w:r>
+      <w:r>
+        <w:t>in a public GitHub repository with automated CI workflows. Students contribute by adding materials via pull requests and instantly seeing updated predictions</w:t>
+      </w:r>
+      <w:r>
+        <w:t xml:space="preserve">, </w:t>
+      </w:r>
+      <w:r>
+        <w:t>no C++ or Geant4 installation needed. Every figure in this proposal can be reproduced from the repository.</w:t>
       </w:r>
     </w:p>
     <w:p>
@@ -696,14 +931,13 @@
       </w:pPr>
       <w:r>
         <w:rPr>
-          <w:rFonts w:ascii="Calibri" w:cs="Calibri" w:eastAsia="Calibri" w:hAnsi="Calibri"/>
           <w:b/>
           <w:bCs/>
           <w:color w:val="1A237E"/>
           <w:sz w:val="26"/>
           <w:szCs w:val="26"/>
         </w:rPr>
-        <w:t xml:space="preserve">3. What We Hope to Take Away</w:t>
+        <w:t>3. What We Hope to Take Away</w:t>
       </w:r>
     </w:p>
     <w:p>
@@ -712,28 +946,46 @@
         <w:jc w:val="both"/>
       </w:pPr>
       <w:r>
-        <w:rPr>
-          <w:rFonts w:ascii="Calibri" w:cs="Calibri" w:eastAsia="Calibri" w:hAnsi="Calibri"/>
-          <w:sz w:val="20"/>
-          <w:szCs w:val="20"/>
-        </w:rPr>
-        <w:t xml:space="preserve">We want to return to Córdoba with three things: a validated BeamScan Atlas proving that particle beams can classify materials non-destructively; the experience of designing, running, and analysing a real experiment at a world-class facility; and a story to share. If students from Argentina can use a CERN beamline to help solve recycling challenges and study their country’s archaeological heritage, it shows that fundamental physics belongs to everyone. We will share our results with local recycling cooperatives, schools, and museums — and publish everything openly so others can build on our work.</w:t>
+        <w:t>We want to return to Córdoba with three things: a validated BeamScan Atlas proving that particle beams can classify materials non-destructively; the experience of designing, running, and analysing a real experiment at a world-class facility; and a story to share. If students from Argentina can use a CERN beamline to help solve recycling challenges and study their country’s archaeological heritage, it shows that fundamental physics belongs to everyone. We will share our results with local recycling cooperatives, schools, and museums and publish everything openly so others can build on our work.</w:t>
       </w:r>
     </w:p>
     <w:p>
       <w:pPr>
         <w:spacing w:before="200" w:after="80"/>
-      </w:pPr>
-      <w:r>
-        <w:rPr>
-          <w:rFonts w:ascii="Calibri" w:cs="Calibri" w:eastAsia="Calibri" w:hAnsi="Calibri"/>
+        <w:rPr>
           <w:b/>
           <w:bCs/>
           <w:color w:val="1A237E"/>
           <w:sz w:val="26"/>
           <w:szCs w:val="26"/>
         </w:rPr>
-        <w:t xml:space="preserve">Outreach Activity</w:t>
+      </w:pPr>
+    </w:p>
+    <w:p>
+      <w:pPr>
+        <w:spacing w:before="200" w:after="80"/>
+        <w:rPr>
+          <w:b/>
+          <w:bCs/>
+          <w:color w:val="1A237E"/>
+          <w:sz w:val="26"/>
+          <w:szCs w:val="26"/>
+        </w:rPr>
+      </w:pPr>
+    </w:p>
+    <w:p>
+      <w:pPr>
+        <w:spacing w:before="200" w:after="80"/>
+      </w:pPr>
+      <w:r>
+        <w:rPr>
+          <w:b/>
+          <w:bCs/>
+          <w:color w:val="1A237E"/>
+          <w:sz w:val="26"/>
+          <w:szCs w:val="26"/>
+        </w:rPr>
+        <w:t>Outreach Activity</w:t>
       </w:r>
     </w:p>
     <w:p>
@@ -742,12 +994,43 @@
         <w:jc w:val="both"/>
       </w:pPr>
       <w:r>
-        <w:rPr>
-          <w:rFonts w:ascii="Calibri" w:cs="Calibri" w:eastAsia="Calibri" w:hAnsi="Calibri"/>
-          <w:sz w:val="20"/>
-          <w:szCs w:val="20"/>
-        </w:rPr>
-        <w:t xml:space="preserve">Before submitting this proposal, our team organised a “Physics Meets the Street” event at a recycling cooperative in Córdoba. We brought samples of different plastics and demonstrated — using simple density-sorting and light-transmission tests — how difficult it is to distinguish PE from PP or detect PVC contamination by eye. We explained our BL4S idea: that accelerator particles can “see” the atoms inside a material, not just the surface. Workers were fascinated that CERN science could connect to their daily sorting challenges.</w:t>
+        <w:t>Before submitting this proposal, our team organised a “Physics Meets the Street” event at a recycling cooperative in Córdoba. We brought samples of different plastics and demonstrated</w:t>
+      </w:r>
+      <w:r>
+        <w:t>,</w:t>
+      </w:r>
+      <w:r>
+        <w:t xml:space="preserve"> using simple density</w:t>
+      </w:r>
+      <w:r>
+        <w:t xml:space="preserve"> </w:t>
+      </w:r>
+      <w:r>
+        <w:t>sorting and light-transmission tests</w:t>
+      </w:r>
+      <w:r>
+        <w:t>,</w:t>
+      </w:r>
+      <w:r>
+        <w:t xml:space="preserve"> how difficult it is to distinguish PE from PP or </w:t>
+      </w:r>
+      <w:r>
+        <w:t xml:space="preserve">to </w:t>
+      </w:r>
+      <w:r>
+        <w:t xml:space="preserve">detect PVC contamination by eye. We explained our BL4S idea: that accelerator particles can “see” </w:t>
+      </w:r>
+      <w:r>
+        <w:t xml:space="preserve">the </w:t>
+      </w:r>
+      <w:r>
+        <w:t xml:space="preserve">atoms inside a material, not just </w:t>
+      </w:r>
+      <w:r>
+        <w:t>its</w:t>
+      </w:r>
+      <w:r>
+        <w:t xml:space="preserve"> surface. Workers were fascinated that CERN science could connect to their daily sorting challenges.</w:t>
       </w:r>
     </w:p>
     <w:p>
@@ -756,62 +1039,83 @@
         <w:jc w:val="both"/>
       </w:pPr>
       <w:r>
-        <w:rPr>
-          <w:rFonts w:ascii="Calibri" w:cs="Calibri" w:eastAsia="Calibri" w:hAnsi="Calibri"/>
-          <w:sz w:val="20"/>
-          <w:szCs w:val="20"/>
-        </w:rPr>
-        <w:t xml:space="preserve">If selected, we will expand this into a bilingual workshop series: “Del acelerador al reciclaje” (From the Accelerator to Recycling). We will bring our BeamScan Atlas to schools and cooperatives across Córdoba, explaining the physics behind each data point. We will publish the Geant4 simulation and Spanish-language tutorials so students across Latin America can run their own predictions and extend the atlas with new materials.</w:t>
+        <w:t>If selected, we will expand this into a bilingual workshop series: “Del acelerador al reciclaje” (From the Accelerator to Recycling). We will bring our BeamScan Atlas to schools and cooperatives across Córdoba, explaining the physics behind each data point. We will publish the Geant4 simulation and Spanish-language tutorials so students across Latin America can run their own predictions and extend the atlas with new materials.</w:t>
       </w:r>
     </w:p>
     <w:sectPr>
-      <w:headerReference w:type="default" r:id="rId6"/>
-      <w:footerReference w:type="default" r:id="rId7"/>
-      <w:pgSz w:w="11906" w:h="16838" w:orient="portrait"/>
+      <w:headerReference w:type="default" r:id="rId9"/>
+      <w:footerReference w:type="default" r:id="rId10"/>
+      <w:pgSz w:w="11906" w:h="16838"/>
       <w:pgMar w:top="1000" w:right="1000" w:bottom="900" w:left="1000" w:header="708" w:footer="708" w:gutter="0"/>
-      <w:pgNumType/>
+      <w:cols w:space="720"/>
       <w:docGrid w:linePitch="360"/>
     </w:sectPr>
   </w:body>
 </w:document>
 </file>
 
-<file path=word/comments.xml><?xml version="1.0" encoding="utf-8"?>
-<w:comments xmlns:cx="http://schemas.microsoft.com/office/drawing/2014/chartex" xmlns:cx1="http://schemas.microsoft.com/office/drawing/2015/9/8/chartex" xmlns:cx2="http://schemas.microsoft.com/office/drawing/2015/10/21/chartex" xmlns:cx3="http://schemas.microsoft.com/office/drawing/2016/5/9/chartex" xmlns:cx4="http://schemas.microsoft.com/office/drawing/2016/5/10/chartex" xmlns:cx5="http://schemas.microsoft.com/office/drawing/2016/5/11/chartex" xmlns:cx6="http://schemas.microsoft.com/office/drawing/2016/5/12/chartex" xmlns:cx7="http://schemas.microsoft.com/office/drawing/2016/5/13/chartex" xmlns:cx8="http://schemas.microsoft.com/office/drawing/2016/5/14/chartex" xmlns:mc="http://schemas.openxmlformats.org/markup-compatibility/2006" xmlns:aink="http://schemas.microsoft.com/office/drawing/2016/ink" xmlns:am3d="http://schemas.microsoft.com/office/drawing/2017/model3d" xmlns:o="urn:schemas-microsoft-com:office:office" xmlns:r="http://schemas.openxmlformats.org/officeDocument/2006/relationships" xmlns:m="http://schemas.openxmlformats.org/officeDocument/2006/math" xmlns:v="urn:schemas-microsoft-com:vml" xmlns:wp14="http://schemas.microsoft.com/office/word/2010/wordprocessingDrawing" xmlns:wp="http://schemas.openxmlformats.org/drawingml/2006/wordprocessingDrawing" xmlns:w10="urn:schemas-microsoft-com:office:word" xmlns:w="http://schemas.openxmlformats.org/wordprocessingml/2006/main" xmlns:w14="http://schemas.microsoft.com/office/word/2010/wordml" xmlns:w15="http://schemas.microsoft.com/office/word/2012/wordml" xmlns:w16cex="http://schemas.microsoft.com/office/word/2018/wordml/cex" xmlns:w16cid="http://schemas.microsoft.com/office/word/2016/wordml/cid" xmlns:w16="http://schemas.microsoft.com/office/word/2018/wordml" xmlns:w16sdtdh="http://schemas.microsoft.com/office/word/2020/wordml/sdtdatahash" xmlns:w16se="http://schemas.microsoft.com/office/word/2015/wordml/symex" xmlns:wpg="http://schemas.microsoft.com/office/word/2010/wordprocessingGroup" xmlns:wpi="http://schemas.microsoft.com/office/word/2010/wordprocessingInk" xmlns:wne="http://schemas.microsoft.com/office/word/2006/wordml" xmlns:wps="http://schemas.microsoft.com/office/word/2010/wordprocessingShape"/>
+<file path=word/endnotes.xml><?xml version="1.0" encoding="utf-8"?>
+<w:endnotes xmlns:wpc="http://schemas.microsoft.com/office/word/2010/wordprocessingCanvas" xmlns:cx="http://schemas.microsoft.com/office/drawing/2014/chartex" xmlns:cx1="http://schemas.microsoft.com/office/drawing/2015/9/8/chartex" xmlns:cx2="http://schemas.microsoft.com/office/drawing/2015/10/21/chartex" xmlns:cx3="http://schemas.microsoft.com/office/drawing/2016/5/9/chartex" xmlns:cx4="http://schemas.microsoft.com/office/drawing/2016/5/10/chartex" xmlns:cx5="http://schemas.microsoft.com/office/drawing/2016/5/11/chartex" xmlns:cx6="http://schemas.microsoft.com/office/drawing/2016/5/12/chartex" xmlns:cx7="http://schemas.microsoft.com/office/drawing/2016/5/13/chartex" xmlns:cx8="http://schemas.microsoft.com/office/drawing/2016/5/14/chartex" xmlns:mc="http://schemas.openxmlformats.org/markup-compatibility/2006" xmlns:aink="http://schemas.microsoft.com/office/drawing/2016/ink" xmlns:am3d="http://schemas.microsoft.com/office/drawing/2017/model3d" xmlns:o="urn:schemas-microsoft-com:office:office" xmlns:oel="http://schemas.microsoft.com/office/2019/extlst" xmlns:r="http://schemas.openxmlformats.org/officeDocument/2006/relationships" xmlns:m="http://schemas.openxmlformats.org/officeDocument/2006/math" xmlns:v="urn:schemas-microsoft-com:vml" xmlns:wp14="http://schemas.microsoft.com/office/word/2010/wordprocessingDrawing" xmlns:wp="http://schemas.openxmlformats.org/drawingml/2006/wordprocessingDrawing" xmlns:w10="urn:schemas-microsoft-com:office:word" xmlns:w="http://schemas.openxmlformats.org/wordprocessingml/2006/main" xmlns:w14="http://schemas.microsoft.com/office/word/2010/wordml" xmlns:w15="http://schemas.microsoft.com/office/word/2012/wordml" xmlns:w16cex="http://schemas.microsoft.com/office/word/2018/wordml/cex" xmlns:w16cid="http://schemas.microsoft.com/office/word/2016/wordml/cid" xmlns:w16="http://schemas.microsoft.com/office/word/2018/wordml" xmlns:w16du="http://schemas.microsoft.com/office/word/2023/wordml/word16du" xmlns:w16sdtdh="http://schemas.microsoft.com/office/word/2020/wordml/sdtdatahash" xmlns:w16sdtfl="http://schemas.microsoft.com/office/word/2024/wordml/sdtformatlock" xmlns:w16se="http://schemas.microsoft.com/office/word/2015/wordml/symex" xmlns:wpg="http://schemas.microsoft.com/office/word/2010/wordprocessingGroup" xmlns:wpi="http://schemas.microsoft.com/office/word/2010/wordprocessingInk" xmlns:wne="http://schemas.microsoft.com/office/word/2006/wordml" xmlns:wps="http://schemas.microsoft.com/office/word/2010/wordprocessingShape" mc:Ignorable="w14 w15 w16se w16cid w16 w16cex w16sdtdh w16sdtfl w16du wp14">
+  <w:endnote w:type="separator" w:id="-1">
+    <w:p>
+      <w:r>
+        <w:separator/>
+      </w:r>
+    </w:p>
+  </w:endnote>
+  <w:endnote w:type="continuationSeparator" w:id="0">
+    <w:p>
+      <w:r>
+        <w:continuationSeparator/>
+      </w:r>
+    </w:p>
+  </w:endnote>
+</w:endnotes>
 </file>
 
 <file path=word/footer1.xml><?xml version="1.0" encoding="utf-8"?>
-<w:ftr xmlns:wpc="http://schemas.microsoft.com/office/word/2010/wordprocessingCanvas" xmlns:mc="http://schemas.openxmlformats.org/markup-compatibility/2006" xmlns:o="urn:schemas-microsoft-com:office:office" xmlns:r="http://schemas.openxmlformats.org/officeDocument/2006/relationships" xmlns:m="http://schemas.openxmlformats.org/officeDocument/2006/math" xmlns:v="urn:schemas-microsoft-com:vml" xmlns:wp14="http://schemas.microsoft.com/office/word/2010/wordprocessingDrawing" xmlns:wp="http://schemas.openxmlformats.org/drawingml/2006/wordprocessingDrawing" xmlns:w10="urn:schemas-microsoft-com:office:word" xmlns:w="http://schemas.openxmlformats.org/wordprocessingml/2006/main" xmlns:w14="http://schemas.microsoft.com/office/word/2010/wordml" xmlns:w15="http://schemas.microsoft.com/office/word/2012/wordml" xmlns:wpg="http://schemas.microsoft.com/office/word/2010/wordprocessingGroup" xmlns:wpi="http://schemas.microsoft.com/office/word/2010/wordprocessingInk" xmlns:wne="http://schemas.microsoft.com/office/word/2006/wordml" xmlns:wps="http://schemas.microsoft.com/office/word/2010/wordprocessingShape">
+<w:ftr xmlns:wpc="http://schemas.microsoft.com/office/word/2010/wordprocessingCanvas" xmlns:cx="http://schemas.microsoft.com/office/drawing/2014/chartex" xmlns:cx1="http://schemas.microsoft.com/office/drawing/2015/9/8/chartex" xmlns:cx2="http://schemas.microsoft.com/office/drawing/2015/10/21/chartex" xmlns:cx3="http://schemas.microsoft.com/office/drawing/2016/5/9/chartex" xmlns:cx4="http://schemas.microsoft.com/office/drawing/2016/5/10/chartex" xmlns:cx5="http://schemas.microsoft.com/office/drawing/2016/5/11/chartex" xmlns:cx6="http://schemas.microsoft.com/office/drawing/2016/5/12/chartex" xmlns:cx7="http://schemas.microsoft.com/office/drawing/2016/5/13/chartex" xmlns:cx8="http://schemas.microsoft.com/office/drawing/2016/5/14/chartex" xmlns:mc="http://schemas.openxmlformats.org/markup-compatibility/2006" xmlns:aink="http://schemas.microsoft.com/office/drawing/2016/ink" xmlns:am3d="http://schemas.microsoft.com/office/drawing/2017/model3d" xmlns:o="urn:schemas-microsoft-com:office:office" xmlns:oel="http://schemas.microsoft.com/office/2019/extlst" xmlns:r="http://schemas.openxmlformats.org/officeDocument/2006/relationships" xmlns:m="http://schemas.openxmlformats.org/officeDocument/2006/math" xmlns:v="urn:schemas-microsoft-com:vml" xmlns:wp14="http://schemas.microsoft.com/office/word/2010/wordprocessingDrawing" xmlns:wp="http://schemas.openxmlformats.org/drawingml/2006/wordprocessingDrawing" xmlns:w10="urn:schemas-microsoft-com:office:word" xmlns:w="http://schemas.openxmlformats.org/wordprocessingml/2006/main" xmlns:w14="http://schemas.microsoft.com/office/word/2010/wordml" xmlns:w15="http://schemas.microsoft.com/office/word/2012/wordml" xmlns:w16cex="http://schemas.microsoft.com/office/word/2018/wordml/cex" xmlns:w16cid="http://schemas.microsoft.com/office/word/2016/wordml/cid" xmlns:w16="http://schemas.microsoft.com/office/word/2018/wordml" xmlns:w16du="http://schemas.microsoft.com/office/word/2023/wordml/word16du" xmlns:w16sdtdh="http://schemas.microsoft.com/office/word/2020/wordml/sdtdatahash" xmlns:w16sdtfl="http://schemas.microsoft.com/office/word/2024/wordml/sdtformatlock" xmlns:w16se="http://schemas.microsoft.com/office/word/2015/wordml/symex" xmlns:wpg="http://schemas.microsoft.com/office/word/2010/wordprocessingGroup" xmlns:wpi="http://schemas.microsoft.com/office/word/2010/wordprocessingInk" xmlns:wne="http://schemas.microsoft.com/office/word/2006/wordml" xmlns:wps="http://schemas.microsoft.com/office/word/2010/wordprocessingShape" mc:Ignorable="w14 w15 w16se w16cid w16 w16cex w16sdtdh w16sdtfl w16du wp14">
   <w:p>
     <w:pPr>
       <w:jc w:val="center"/>
-    </w:pPr>
-    <w:r>
       <w:rPr>
-        <w:rFonts w:ascii="Calibri" w:cs="Calibri" w:eastAsia="Calibri" w:hAnsi="Calibri"/>
         <w:color w:val="999999"/>
         <w:sz w:val="15"/>
         <w:szCs w:val="15"/>
       </w:rPr>
-      <w:t xml:space="preserve">Team BeamScan — Córdoba, Argentina</w:t>
+    </w:pPr>
+    <w:r>
+      <w:rPr>
+        <w:color w:val="999999"/>
+        <w:sz w:val="15"/>
+        <w:szCs w:val="15"/>
+      </w:rPr>
+      <w:t>Team BeamScan</w:t>
+    </w:r>
+    <w:r>
+      <w:rPr>
+        <w:color w:val="999999"/>
+        <w:sz w:val="15"/>
+        <w:szCs w:val="15"/>
+      </w:rPr>
+      <w:t>.</w:t>
+    </w:r>
+    <w:r>
+      <w:rPr>
+        <w:color w:val="999999"/>
+        <w:sz w:val="15"/>
+        <w:szCs w:val="15"/>
+      </w:rPr>
+      <w:t xml:space="preserve"> Córdoba, Argentina</w:t>
     </w:r>
   </w:p>
 </w:ftr>
 </file>
 
 <file path=word/footnotes.xml><?xml version="1.0" encoding="utf-8"?>
-<w:footnotes xmlns:wpc="http://schemas.microsoft.com/office/word/2010/wordprocessingCanvas" xmlns:mc="http://schemas.openxmlformats.org/markup-compatibility/2006" xmlns:o="urn:schemas-microsoft-com:office:office" xmlns:r="http://schemas.openxmlformats.org/officeDocument/2006/relationships" xmlns:m="http://schemas.openxmlformats.org/officeDocument/2006/math" xmlns:v="urn:schemas-microsoft-com:vml" xmlns:wp14="http://schemas.microsoft.com/office/word/2010/wordprocessingDrawing" xmlns:wp="http://schemas.openxmlformats.org/drawingml/2006/wordprocessingDrawing" xmlns:w10="urn:schemas-microsoft-com:office:word" xmlns:w="http://schemas.openxmlformats.org/wordprocessingml/2006/main" xmlns:w14="http://schemas.microsoft.com/office/word/2010/wordml" xmlns:w15="http://schemas.microsoft.com/office/word/2012/wordml" xmlns:wpg="http://schemas.microsoft.com/office/word/2010/wordprocessingGroup" xmlns:wpi="http://schemas.microsoft.com/office/word/2010/wordprocessingInk" xmlns:wne="http://schemas.microsoft.com/office/word/2006/wordml" xmlns:wps="http://schemas.microsoft.com/office/word/2010/wordprocessingShape" mc:Ignorable="w14 w15 wp14">
+<w:footnotes xmlns:wpc="http://schemas.microsoft.com/office/word/2010/wordprocessingCanvas" xmlns:cx="http://schemas.microsoft.com/office/drawing/2014/chartex" xmlns:cx1="http://schemas.microsoft.com/office/drawing/2015/9/8/chartex" xmlns:cx2="http://schemas.microsoft.com/office/drawing/2015/10/21/chartex" xmlns:cx3="http://schemas.microsoft.com/office/drawing/2016/5/9/chartex" xmlns:cx4="http://schemas.microsoft.com/office/drawing/2016/5/10/chartex" xmlns:cx5="http://schemas.microsoft.com/office/drawing/2016/5/11/chartex" xmlns:cx6="http://schemas.microsoft.com/office/drawing/2016/5/12/chartex" xmlns:cx7="http://schemas.microsoft.com/office/drawing/2016/5/13/chartex" xmlns:cx8="http://schemas.microsoft.com/office/drawing/2016/5/14/chartex" xmlns:mc="http://schemas.openxmlformats.org/markup-compatibility/2006" xmlns:aink="http://schemas.microsoft.com/office/drawing/2016/ink" xmlns:am3d="http://schemas.microsoft.com/office/drawing/2017/model3d" xmlns:o="urn:schemas-microsoft-com:office:office" xmlns:oel="http://schemas.microsoft.com/office/2019/extlst" xmlns:r="http://schemas.openxmlformats.org/officeDocument/2006/relationships" xmlns:m="http://schemas.openxmlformats.org/officeDocument/2006/math" xmlns:v="urn:schemas-microsoft-com:vml" xmlns:wp14="http://schemas.microsoft.com/office/word/2010/wordprocessingDrawing" xmlns:wp="http://schemas.openxmlformats.org/drawingml/2006/wordprocessingDrawing" xmlns:w10="urn:schemas-microsoft-com:office:word" xmlns:w="http://schemas.openxmlformats.org/wordprocessingml/2006/main" xmlns:w14="http://schemas.microsoft.com/office/word/2010/wordml" xmlns:w15="http://schemas.microsoft.com/office/word/2012/wordml" xmlns:w16cex="http://schemas.microsoft.com/office/word/2018/wordml/cex" xmlns:w16cid="http://schemas.microsoft.com/office/word/2016/wordml/cid" xmlns:w16="http://schemas.microsoft.com/office/word/2018/wordml" xmlns:w16du="http://schemas.microsoft.com/office/word/2023/wordml/word16du" xmlns:w16sdtdh="http://schemas.microsoft.com/office/word/2020/wordml/sdtdatahash" xmlns:w16sdtfl="http://schemas.microsoft.com/office/word/2024/wordml/sdtformatlock" xmlns:w16se="http://schemas.microsoft.com/office/word/2015/wordml/symex" xmlns:wpg="http://schemas.microsoft.com/office/word/2010/wordprocessingGroup" xmlns:wpi="http://schemas.microsoft.com/office/word/2010/wordprocessingInk" xmlns:wne="http://schemas.microsoft.com/office/word/2006/wordml" xmlns:wps="http://schemas.microsoft.com/office/word/2010/wordprocessingShape" mc:Ignorable="w14 w15 w16se w16cid w16 w16cex w16sdtdh w16sdtfl w16du wp14">
   <w:footnote w:type="separator" w:id="-1">
     <w:p>
-      <w:pPr>
-        <w:spacing w:after="0" w:line="240" w:lineRule="auto"/>
-      </w:pPr>
-      <w:r>
-        <w:rPr>
-          <w:rStyle w:val="FootnoteReference"/>
-        </w:rPr>
-        <w:footnoteRef/>
-      </w:r>
       <w:r>
         <w:separator/>
       </w:r>
@@ -819,15 +1123,6 @@
   </w:footnote>
   <w:footnote w:type="continuationSeparator" w:id="0">
     <w:p>
-      <w:pPr>
-        <w:spacing w:after="0" w:line="240" w:lineRule="auto"/>
-      </w:pPr>
-      <w:r>
-        <w:rPr>
-          <w:rStyle w:val="FootnoteReference"/>
-        </w:rPr>
-        <w:footnoteRef/>
-      </w:r>
       <w:r>
         <w:continuationSeparator/>
       </w:r>
@@ -837,34 +1132,55 @@
 </file>
 
 <file path=word/header1.xml><?xml version="1.0" encoding="utf-8"?>
-<w:hdr xmlns:wpc="http://schemas.microsoft.com/office/word/2010/wordprocessingCanvas" xmlns:mc="http://schemas.openxmlformats.org/markup-compatibility/2006" xmlns:o="urn:schemas-microsoft-com:office:office" xmlns:r="http://schemas.openxmlformats.org/officeDocument/2006/relationships" xmlns:m="http://schemas.openxmlformats.org/officeDocument/2006/math" xmlns:v="urn:schemas-microsoft-com:vml" xmlns:wp14="http://schemas.microsoft.com/office/word/2010/wordprocessingDrawing" xmlns:wp="http://schemas.openxmlformats.org/drawingml/2006/wordprocessingDrawing" xmlns:w10="urn:schemas-microsoft-com:office:word" xmlns:w="http://schemas.openxmlformats.org/wordprocessingml/2006/main" xmlns:w14="http://schemas.microsoft.com/office/word/2010/wordml" xmlns:w15="http://schemas.microsoft.com/office/word/2012/wordml" xmlns:wpg="http://schemas.microsoft.com/office/word/2010/wordprocessingGroup" xmlns:wpi="http://schemas.microsoft.com/office/word/2010/wordprocessingInk" xmlns:wne="http://schemas.microsoft.com/office/word/2006/wordml" xmlns:wps="http://schemas.microsoft.com/office/word/2010/wordprocessingShape" xmlns:cx="http://schemas.microsoft.com/office/drawing/2014/chartex" xmlns:cx1="http://schemas.microsoft.com/office/drawing/2015/9/8/chartex" xmlns:cx2="http://schemas.microsoft.com/office/drawing/2015/10/21/chartex" xmlns:cx3="http://schemas.microsoft.com/office/drawing/2016/5/9/chartex" xmlns:cx4="http://schemas.microsoft.com/office/drawing/2016/5/10/chartex" xmlns:cx5="http://schemas.microsoft.com/office/drawing/2016/5/11/chartex" xmlns:cx6="http://schemas.microsoft.com/office/drawing/2016/5/12/chartex" xmlns:cx7="http://schemas.microsoft.com/office/drawing/2016/5/13/chartex" xmlns:cx8="http://schemas.microsoft.com/office/drawing/2016/5/14/chartex" xmlns:w16cid="http://schemas.microsoft.com/office/word/2016/wordml/cid" xmlns:w16se="http://schemas.microsoft.com/office/word/2015/wordml/symex">
+<w:hdr xmlns:wpc="http://schemas.microsoft.com/office/word/2010/wordprocessingCanvas" xmlns:cx="http://schemas.microsoft.com/office/drawing/2014/chartex" xmlns:cx1="http://schemas.microsoft.com/office/drawing/2015/9/8/chartex" xmlns:cx2="http://schemas.microsoft.com/office/drawing/2015/10/21/chartex" xmlns:cx3="http://schemas.microsoft.com/office/drawing/2016/5/9/chartex" xmlns:cx4="http://schemas.microsoft.com/office/drawing/2016/5/10/chartex" xmlns:cx5="http://schemas.microsoft.com/office/drawing/2016/5/11/chartex" xmlns:cx6="http://schemas.microsoft.com/office/drawing/2016/5/12/chartex" xmlns:cx7="http://schemas.microsoft.com/office/drawing/2016/5/13/chartex" xmlns:cx8="http://schemas.microsoft.com/office/drawing/2016/5/14/chartex" xmlns:mc="http://schemas.openxmlformats.org/markup-compatibility/2006" xmlns:aink="http://schemas.microsoft.com/office/drawing/2016/ink" xmlns:am3d="http://schemas.microsoft.com/office/drawing/2017/model3d" xmlns:o="urn:schemas-microsoft-com:office:office" xmlns:oel="http://schemas.microsoft.com/office/2019/extlst" xmlns:r="http://schemas.openxmlformats.org/officeDocument/2006/relationships" xmlns:m="http://schemas.openxmlformats.org/officeDocument/2006/math" xmlns:v="urn:schemas-microsoft-com:vml" xmlns:wp14="http://schemas.microsoft.com/office/word/2010/wordprocessingDrawing" xmlns:wp="http://schemas.openxmlformats.org/drawingml/2006/wordprocessingDrawing" xmlns:w10="urn:schemas-microsoft-com:office:word" xmlns:w="http://schemas.openxmlformats.org/wordprocessingml/2006/main" xmlns:w14="http://schemas.microsoft.com/office/word/2010/wordml" xmlns:w15="http://schemas.microsoft.com/office/word/2012/wordml" xmlns:w16cex="http://schemas.microsoft.com/office/word/2018/wordml/cex" xmlns:w16cid="http://schemas.microsoft.com/office/word/2016/wordml/cid" xmlns:w16="http://schemas.microsoft.com/office/word/2018/wordml" xmlns:w16du="http://schemas.microsoft.com/office/word/2023/wordml/word16du" xmlns:w16sdtdh="http://schemas.microsoft.com/office/word/2020/wordml/sdtdatahash" xmlns:w16sdtfl="http://schemas.microsoft.com/office/word/2024/wordml/sdtformatlock" xmlns:w16se="http://schemas.microsoft.com/office/word/2015/wordml/symex" xmlns:wpg="http://schemas.microsoft.com/office/word/2010/wordprocessingGroup" xmlns:wpi="http://schemas.microsoft.com/office/word/2010/wordprocessingInk" xmlns:wne="http://schemas.microsoft.com/office/word/2006/wordml" xmlns:wps="http://schemas.microsoft.com/office/word/2010/wordprocessingShape" mc:Ignorable="w14 w15 w16se w16cid w16 w16cex w16sdtdh w16sdtfl w16du wp14">
   <w:p>
     <w:pPr>
       <w:pBdr>
-        <w:bottom w:val="single" w:color="1A237E" w:sz="3" w:space="3"/>
+        <w:bottom w:val="single" w:sz="3" w:space="3" w:color="1A237E"/>
       </w:pBdr>
       <w:jc w:val="right"/>
     </w:pPr>
     <w:r>
       <w:rPr>
-        <w:rFonts w:ascii="Calibri" w:cs="Calibri" w:eastAsia="Calibri" w:hAnsi="Calibri"/>
         <w:i/>
         <w:iCs/>
         <w:color w:val="999999"/>
         <w:sz w:val="15"/>
         <w:szCs w:val="15"/>
       </w:rPr>
-      <w:t xml:space="preserve">BL4S 2026 — BeamScan Proposal</w:t>
+      <w:t>BL4S 2026</w:t>
+    </w:r>
+    <w:r>
+      <w:rPr>
+        <w:i/>
+        <w:iCs/>
+        <w:color w:val="999999"/>
+        <w:sz w:val="15"/>
+        <w:szCs w:val="15"/>
+      </w:rPr>
+      <w:t xml:space="preserve">. </w:t>
+    </w:r>
+    <w:r>
+      <w:rPr>
+        <w:i/>
+        <w:iCs/>
+        <w:color w:val="999999"/>
+        <w:sz w:val="15"/>
+        <w:szCs w:val="15"/>
+      </w:rPr>
+      <w:t>BeamScan Proposal</w:t>
     </w:r>
   </w:p>
 </w:hdr>
 </file>
 
 <file path=word/numbering.xml><?xml version="1.0" encoding="utf-8"?>
-<w:numbering xmlns:wpc="http://schemas.microsoft.com/office/word/2010/wordprocessingCanvas" xmlns:mc="http://schemas.openxmlformats.org/markup-compatibility/2006" xmlns:o="urn:schemas-microsoft-com:office:office" xmlns:r="http://schemas.openxmlformats.org/officeDocument/2006/relationships" xmlns:m="http://schemas.openxmlformats.org/officeDocument/2006/math" xmlns:v="urn:schemas-microsoft-com:vml" xmlns:wp14="http://schemas.microsoft.com/office/word/2010/wordprocessingDrawing" xmlns:wp="http://schemas.openxmlformats.org/drawingml/2006/wordprocessingDrawing" xmlns:w10="urn:schemas-microsoft-com:office:word" xmlns:w="http://schemas.openxmlformats.org/wordprocessingml/2006/main" xmlns:w14="http://schemas.microsoft.com/office/word/2010/wordml" xmlns:w15="http://schemas.microsoft.com/office/word/2012/wordml" xmlns:wpg="http://schemas.microsoft.com/office/word/2010/wordprocessingGroup" xmlns:wpi="http://schemas.microsoft.com/office/word/2010/wordprocessingInk" xmlns:wne="http://schemas.microsoft.com/office/word/2006/wordml" xmlns:wps="http://schemas.microsoft.com/office/word/2010/wordprocessingShape" mc:Ignorable="w14 w15 wp14">
-  <w:abstractNum w:abstractNumId="1" w15:restartNumberingAfterBreak="0">
+<w:numbering xmlns:wpc="http://schemas.microsoft.com/office/word/2010/wordprocessingCanvas" xmlns:cx="http://schemas.microsoft.com/office/drawing/2014/chartex" xmlns:cx1="http://schemas.microsoft.com/office/drawing/2015/9/8/chartex" xmlns:cx2="http://schemas.microsoft.com/office/drawing/2015/10/21/chartex" xmlns:cx3="http://schemas.microsoft.com/office/drawing/2016/5/9/chartex" xmlns:cx4="http://schemas.microsoft.com/office/drawing/2016/5/10/chartex" xmlns:cx5="http://schemas.microsoft.com/office/drawing/2016/5/11/chartex" xmlns:cx6="http://schemas.microsoft.com/office/drawing/2016/5/12/chartex" xmlns:cx7="http://schemas.microsoft.com/office/drawing/2016/5/13/chartex" xmlns:cx8="http://schemas.microsoft.com/office/drawing/2016/5/14/chartex" xmlns:mc="http://schemas.openxmlformats.org/markup-compatibility/2006" xmlns:aink="http://schemas.microsoft.com/office/drawing/2016/ink" xmlns:am3d="http://schemas.microsoft.com/office/drawing/2017/model3d" xmlns:o="urn:schemas-microsoft-com:office:office" xmlns:oel="http://schemas.microsoft.com/office/2019/extlst" xmlns:r="http://schemas.openxmlformats.org/officeDocument/2006/relationships" xmlns:m="http://schemas.openxmlformats.org/officeDocument/2006/math" xmlns:v="urn:schemas-microsoft-com:vml" xmlns:wp14="http://schemas.microsoft.com/office/word/2010/wordprocessingDrawing" xmlns:wp="http://schemas.openxmlformats.org/drawingml/2006/wordprocessingDrawing" xmlns:w10="urn:schemas-microsoft-com:office:word" xmlns:w="http://schemas.openxmlformats.org/wordprocessingml/2006/main" xmlns:w14="http://schemas.microsoft.com/office/word/2010/wordml" xmlns:w15="http://schemas.microsoft.com/office/word/2012/wordml" xmlns:w16cex="http://schemas.microsoft.com/office/word/2018/wordml/cex" xmlns:w16cid="http://schemas.microsoft.com/office/word/2016/wordml/cid" xmlns:w16="http://schemas.microsoft.com/office/word/2018/wordml" xmlns:w16du="http://schemas.microsoft.com/office/word/2023/wordml/word16du" xmlns:w16sdtdh="http://schemas.microsoft.com/office/word/2020/wordml/sdtdatahash" xmlns:w16sdtfl="http://schemas.microsoft.com/office/word/2024/wordml/sdtformatlock" xmlns:w16se="http://schemas.microsoft.com/office/word/2015/wordml/symex" xmlns:wpg="http://schemas.microsoft.com/office/word/2010/wordprocessingGroup" xmlns:wpi="http://schemas.microsoft.com/office/word/2010/wordprocessingInk" xmlns:wne="http://schemas.microsoft.com/office/word/2006/wordml" xmlns:wps="http://schemas.microsoft.com/office/word/2010/wordprocessingShape" mc:Ignorable="w14 w15 w16se w16cid w16 w16cex w16sdtdh w16sdtfl w16du wp14">
+  <w:abstractNum w:abstractNumId="0" w15:restartNumberingAfterBreak="0">
+    <w:nsid w:val="055D7211"/>
     <w:multiLevelType w:val="hybridMultilevel"/>
-    <w:lvl w:ilvl="0" w15:tentative="1">
+    <w:tmpl w:val="08E22584"/>
+    <w:lvl w:ilvl="0" w:tplc="AF96AAFE">
       <w:start w:val="1"/>
       <w:numFmt w:val="bullet"/>
       <w:lvlText w:val="●"/>
@@ -873,7 +1189,7 @@
         <w:ind w:left="720" w:hanging="360"/>
       </w:pPr>
     </w:lvl>
-    <w:lvl w:ilvl="1" w15:tentative="1">
+    <w:lvl w:ilvl="1" w:tplc="76E21E9C">
       <w:start w:val="1"/>
       <w:numFmt w:val="bullet"/>
       <w:lvlText w:val="○"/>
@@ -882,7 +1198,7 @@
         <w:ind w:left="1440" w:hanging="360"/>
       </w:pPr>
     </w:lvl>
-    <w:lvl w:ilvl="2" w15:tentative="1">
+    <w:lvl w:ilvl="2" w:tplc="CC2E84FE">
       <w:start w:val="1"/>
       <w:numFmt w:val="bullet"/>
       <w:lvlText w:val="■"/>
@@ -891,7 +1207,7 @@
         <w:ind w:left="2160" w:hanging="360"/>
       </w:pPr>
     </w:lvl>
-    <w:lvl w:ilvl="3" w15:tentative="1">
+    <w:lvl w:ilvl="3" w:tplc="9768F26E">
       <w:start w:val="1"/>
       <w:numFmt w:val="bullet"/>
       <w:lvlText w:val="●"/>
@@ -900,7 +1216,7 @@
         <w:ind w:left="2880" w:hanging="360"/>
       </w:pPr>
     </w:lvl>
-    <w:lvl w:ilvl="4" w15:tentative="1">
+    <w:lvl w:ilvl="4" w:tplc="2CC25676">
       <w:start w:val="1"/>
       <w:numFmt w:val="bullet"/>
       <w:lvlText w:val="○"/>
@@ -909,7 +1225,7 @@
         <w:ind w:left="3600" w:hanging="360"/>
       </w:pPr>
     </w:lvl>
-    <w:lvl w:ilvl="5" w15:tentative="1">
+    <w:lvl w:ilvl="5" w:tplc="6A06FB30">
       <w:start w:val="1"/>
       <w:numFmt w:val="bullet"/>
       <w:lvlText w:val="■"/>
@@ -918,7 +1234,7 @@
         <w:ind w:left="4320" w:hanging="360"/>
       </w:pPr>
     </w:lvl>
-    <w:lvl w:ilvl="6" w15:tentative="1">
+    <w:lvl w:ilvl="6" w:tplc="F4285CA0">
       <w:start w:val="1"/>
       <w:numFmt w:val="bullet"/>
       <w:lvlText w:val="●"/>
@@ -927,7 +1243,7 @@
         <w:ind w:left="5040" w:hanging="360"/>
       </w:pPr>
     </w:lvl>
-    <w:lvl w:ilvl="7" w15:tentative="1">
+    <w:lvl w:ilvl="7" w:tplc="BC303634">
       <w:start w:val="1"/>
       <w:numFmt w:val="bullet"/>
       <w:lvlText w:val="●"/>
@@ -936,7 +1252,7 @@
         <w:ind w:left="5760" w:hanging="360"/>
       </w:pPr>
     </w:lvl>
-    <w:lvl w:ilvl="8" w15:tentative="1">
+    <w:lvl w:ilvl="8" w:tplc="CF1012CA">
       <w:start w:val="1"/>
       <w:numFmt w:val="bullet"/>
       <w:lvlText w:val="●"/>
@@ -946,8 +1262,8 @@
       </w:pPr>
     </w:lvl>
   </w:abstractNum>
-  <w:num w:numId="1">
-    <w:abstractNumId w:val="1"/>
+  <w:num w:numId="1" w16cid:durableId="1725712160">
+    <w:abstractNumId w:val="0"/>
     <w:lvlOverride w:ilvl="0">
       <w:startOverride w:val="1"/>
     </w:lvlOverride>
@@ -956,32 +1272,405 @@
 </file>
 
 <file path=word/styles.xml><?xml version="1.0" encoding="utf-8"?>
-<w:styles xmlns:mc="http://schemas.openxmlformats.org/markup-compatibility/2006" xmlns:r="http://schemas.openxmlformats.org/officeDocument/2006/relationships" xmlns:w="http://schemas.openxmlformats.org/wordprocessingml/2006/main" xmlns:w14="http://schemas.microsoft.com/office/word/2010/wordml" xmlns:w15="http://schemas.microsoft.com/office/word/2012/wordml" mc:Ignorable="w14 w15">
+<w:styles xmlns:mc="http://schemas.openxmlformats.org/markup-compatibility/2006" xmlns:r="http://schemas.openxmlformats.org/officeDocument/2006/relationships" xmlns:w="http://schemas.openxmlformats.org/wordprocessingml/2006/main" xmlns:w14="http://schemas.microsoft.com/office/word/2010/wordml" xmlns:w15="http://schemas.microsoft.com/office/word/2012/wordml" xmlns:w16cex="http://schemas.microsoft.com/office/word/2018/wordml/cex" xmlns:w16cid="http://schemas.microsoft.com/office/word/2016/wordml/cid" xmlns:w16="http://schemas.microsoft.com/office/word/2018/wordml" xmlns:w16du="http://schemas.microsoft.com/office/word/2023/wordml/word16du" xmlns:w16sdtdh="http://schemas.microsoft.com/office/word/2020/wordml/sdtdatahash" xmlns:w16sdtfl="http://schemas.microsoft.com/office/word/2024/wordml/sdtformatlock" xmlns:w16se="http://schemas.microsoft.com/office/word/2015/wordml/symex" mc:Ignorable="w14 w15 w16se w16cid w16 w16cex w16sdtdh w16sdtfl w16du">
   <w:docDefaults>
     <w:rPrDefault>
       <w:rPr>
-        <w:rFonts w:ascii="Calibri" w:cs="Calibri" w:eastAsia="Calibri" w:hAnsi="Calibri"/>
-        <w:sz w:val="20"/>
-        <w:szCs w:val="20"/>
+        <w:rFonts w:ascii="Calibri" w:eastAsia="Calibri" w:hAnsi="Calibri" w:cs="Calibri"/>
+        <w:lang w:val="en-CH" w:eastAsia="en-GB" w:bidi="ar-SA"/>
       </w:rPr>
     </w:rPrDefault>
     <w:pPrDefault/>
   </w:docDefaults>
-  <w:style w:type="paragraph" w:styleId="Title">
-    <w:name w:val="Title"/>
-    <w:basedOn w:val="Normal"/>
-    <w:next w:val="Normal"/>
+  <w:latentStyles w:defLockedState="0" w:defUIPriority="99" w:defSemiHidden="0" w:defUnhideWhenUsed="0" w:defQFormat="0" w:count="376">
+    <w:lsdException w:name="Normal" w:uiPriority="0" w:qFormat="1"/>
+    <w:lsdException w:name="heading 1" w:uiPriority="9" w:qFormat="1"/>
+    <w:lsdException w:name="heading 2" w:semiHidden="1" w:uiPriority="9" w:unhideWhenUsed="1" w:qFormat="1"/>
+    <w:lsdException w:name="heading 3" w:semiHidden="1" w:uiPriority="9" w:unhideWhenUsed="1" w:qFormat="1"/>
+    <w:lsdException w:name="heading 4" w:semiHidden="1" w:uiPriority="9" w:unhideWhenUsed="1" w:qFormat="1"/>
+    <w:lsdException w:name="heading 5" w:semiHidden="1" w:uiPriority="9" w:unhideWhenUsed="1" w:qFormat="1"/>
+    <w:lsdException w:name="heading 6" w:semiHidden="1" w:uiPriority="9" w:unhideWhenUsed="1" w:qFormat="1"/>
+    <w:lsdException w:name="heading 7" w:semiHidden="1" w:uiPriority="9" w:unhideWhenUsed="1" w:qFormat="1"/>
+    <w:lsdException w:name="heading 8" w:semiHidden="1" w:uiPriority="9" w:unhideWhenUsed="1" w:qFormat="1"/>
+    <w:lsdException w:name="heading 9" w:semiHidden="1" w:uiPriority="9" w:unhideWhenUsed="1" w:qFormat="1"/>
+    <w:lsdException w:name="index 1" w:semiHidden="1" w:unhideWhenUsed="1"/>
+    <w:lsdException w:name="index 2" w:semiHidden="1" w:unhideWhenUsed="1"/>
+    <w:lsdException w:name="index 3" w:semiHidden="1" w:unhideWhenUsed="1"/>
+    <w:lsdException w:name="index 4" w:semiHidden="1" w:unhideWhenUsed="1"/>
+    <w:lsdException w:name="index 5" w:semiHidden="1" w:unhideWhenUsed="1"/>
+    <w:lsdException w:name="index 6" w:semiHidden="1" w:unhideWhenUsed="1"/>
+    <w:lsdException w:name="index 7" w:semiHidden="1" w:unhideWhenUsed="1"/>
+    <w:lsdException w:name="index 8" w:semiHidden="1" w:unhideWhenUsed="1"/>
+    <w:lsdException w:name="index 9" w:semiHidden="1" w:unhideWhenUsed="1"/>
+    <w:lsdException w:name="toc 1" w:semiHidden="1" w:uiPriority="39" w:unhideWhenUsed="1"/>
+    <w:lsdException w:name="toc 2" w:semiHidden="1" w:uiPriority="39" w:unhideWhenUsed="1"/>
+    <w:lsdException w:name="toc 3" w:semiHidden="1" w:uiPriority="39" w:unhideWhenUsed="1"/>
+    <w:lsdException w:name="toc 4" w:semiHidden="1" w:uiPriority="39" w:unhideWhenUsed="1"/>
+    <w:lsdException w:name="toc 5" w:semiHidden="1" w:uiPriority="39" w:unhideWhenUsed="1"/>
+    <w:lsdException w:name="toc 6" w:semiHidden="1" w:uiPriority="39" w:unhideWhenUsed="1"/>
+    <w:lsdException w:name="toc 7" w:semiHidden="1" w:uiPriority="39" w:unhideWhenUsed="1"/>
+    <w:lsdException w:name="toc 8" w:semiHidden="1" w:uiPriority="39" w:unhideWhenUsed="1"/>
+    <w:lsdException w:name="toc 9" w:semiHidden="1" w:uiPriority="39" w:unhideWhenUsed="1"/>
+    <w:lsdException w:name="Normal Indent" w:semiHidden="1" w:unhideWhenUsed="1"/>
+    <w:lsdException w:name="footnote text" w:semiHidden="1" w:unhideWhenUsed="1"/>
+    <w:lsdException w:name="annotation text" w:semiHidden="1" w:unhideWhenUsed="1"/>
+    <w:lsdException w:name="header" w:semiHidden="1" w:unhideWhenUsed="1"/>
+    <w:lsdException w:name="footer" w:semiHidden="1" w:unhideWhenUsed="1"/>
+    <w:lsdException w:name="index heading" w:semiHidden="1" w:unhideWhenUsed="1"/>
+    <w:lsdException w:name="caption" w:semiHidden="1" w:uiPriority="35" w:unhideWhenUsed="1" w:qFormat="1"/>
+    <w:lsdException w:name="table of figures" w:semiHidden="1" w:unhideWhenUsed="1"/>
+    <w:lsdException w:name="envelope address" w:semiHidden="1" w:unhideWhenUsed="1"/>
+    <w:lsdException w:name="envelope return" w:semiHidden="1" w:unhideWhenUsed="1"/>
+    <w:lsdException w:name="footnote reference" w:semiHidden="1" w:unhideWhenUsed="1"/>
+    <w:lsdException w:name="annotation reference" w:semiHidden="1" w:unhideWhenUsed="1"/>
+    <w:lsdException w:name="line number" w:semiHidden="1" w:unhideWhenUsed="1"/>
+    <w:lsdException w:name="page number" w:semiHidden="1" w:unhideWhenUsed="1"/>
+    <w:lsdException w:name="endnote reference" w:semiHidden="1" w:unhideWhenUsed="1"/>
+    <w:lsdException w:name="endnote text" w:semiHidden="1" w:unhideWhenUsed="1"/>
+    <w:lsdException w:name="table of authorities" w:semiHidden="1" w:unhideWhenUsed="1"/>
+    <w:lsdException w:name="macro" w:semiHidden="1" w:unhideWhenUsed="1"/>
+    <w:lsdException w:name="toa heading" w:semiHidden="1" w:unhideWhenUsed="1"/>
+    <w:lsdException w:name="List" w:semiHidden="1" w:unhideWhenUsed="1"/>
+    <w:lsdException w:name="List Bullet" w:semiHidden="1" w:unhideWhenUsed="1"/>
+    <w:lsdException w:name="List Number" w:semiHidden="1" w:unhideWhenUsed="1"/>
+    <w:lsdException w:name="List 2" w:semiHidden="1" w:unhideWhenUsed="1"/>
+    <w:lsdException w:name="List 3" w:semiHidden="1" w:unhideWhenUsed="1"/>
+    <w:lsdException w:name="List 4" w:semiHidden="1" w:unhideWhenUsed="1"/>
+    <w:lsdException w:name="List 5" w:semiHidden="1" w:unhideWhenUsed="1"/>
+    <w:lsdException w:name="List Bullet 2" w:semiHidden="1" w:unhideWhenUsed="1"/>
+    <w:lsdException w:name="List Bullet 3" w:semiHidden="1" w:unhideWhenUsed="1"/>
+    <w:lsdException w:name="List Bullet 4" w:semiHidden="1" w:unhideWhenUsed="1"/>
+    <w:lsdException w:name="List Bullet 5" w:semiHidden="1" w:unhideWhenUsed="1"/>
+    <w:lsdException w:name="List Number 2" w:semiHidden="1" w:unhideWhenUsed="1"/>
+    <w:lsdException w:name="List Number 3" w:semiHidden="1" w:unhideWhenUsed="1"/>
+    <w:lsdException w:name="List Number 4" w:semiHidden="1" w:unhideWhenUsed="1"/>
+    <w:lsdException w:name="List Number 5" w:semiHidden="1" w:unhideWhenUsed="1"/>
+    <w:lsdException w:name="Title" w:uiPriority="10" w:qFormat="1"/>
+    <w:lsdException w:name="Closing" w:semiHidden="1" w:unhideWhenUsed="1"/>
+    <w:lsdException w:name="Signature" w:semiHidden="1" w:unhideWhenUsed="1"/>
+    <w:lsdException w:name="Default Paragraph Font" w:semiHidden="1" w:uiPriority="1" w:unhideWhenUsed="1"/>
+    <w:lsdException w:name="Body Text" w:semiHidden="1" w:unhideWhenUsed="1"/>
+    <w:lsdException w:name="Body Text Indent" w:semiHidden="1" w:unhideWhenUsed="1"/>
+    <w:lsdException w:name="List Continue" w:semiHidden="1" w:unhideWhenUsed="1"/>
+    <w:lsdException w:name="List Continue 2" w:semiHidden="1" w:unhideWhenUsed="1"/>
+    <w:lsdException w:name="List Continue 3" w:semiHidden="1" w:unhideWhenUsed="1"/>
+    <w:lsdException w:name="List Continue 4" w:semiHidden="1" w:unhideWhenUsed="1"/>
+    <w:lsdException w:name="List Continue 5" w:semiHidden="1" w:unhideWhenUsed="1"/>
+    <w:lsdException w:name="Message Header" w:semiHidden="1" w:unhideWhenUsed="1"/>
+    <w:lsdException w:name="Subtitle" w:uiPriority="11" w:qFormat="1"/>
+    <w:lsdException w:name="Salutation" w:semiHidden="1" w:unhideWhenUsed="1"/>
+    <w:lsdException w:name="Date" w:semiHidden="1" w:unhideWhenUsed="1"/>
+    <w:lsdException w:name="Body Text First Indent" w:semiHidden="1" w:unhideWhenUsed="1"/>
+    <w:lsdException w:name="Body Text First Indent 2" w:semiHidden="1" w:unhideWhenUsed="1"/>
+    <w:lsdException w:name="Note Heading" w:semiHidden="1" w:unhideWhenUsed="1"/>
+    <w:lsdException w:name="Body Text 2" w:semiHidden="1" w:unhideWhenUsed="1"/>
+    <w:lsdException w:name="Body Text 3" w:semiHidden="1" w:unhideWhenUsed="1"/>
+    <w:lsdException w:name="Body Text Indent 2" w:semiHidden="1" w:unhideWhenUsed="1"/>
+    <w:lsdException w:name="Body Text Indent 3" w:semiHidden="1" w:unhideWhenUsed="1"/>
+    <w:lsdException w:name="Block Text" w:semiHidden="1" w:unhideWhenUsed="1"/>
+    <w:lsdException w:name="Hyperlink" w:semiHidden="1" w:unhideWhenUsed="1"/>
+    <w:lsdException w:name="FollowedHyperlink" w:semiHidden="1" w:unhideWhenUsed="1"/>
+    <w:lsdException w:name="Strong" w:uiPriority="22" w:qFormat="1"/>
+    <w:lsdException w:name="Emphasis" w:uiPriority="20" w:qFormat="1"/>
+    <w:lsdException w:name="Document Map" w:semiHidden="1" w:unhideWhenUsed="1"/>
+    <w:lsdException w:name="Plain Text" w:semiHidden="1" w:unhideWhenUsed="1"/>
+    <w:lsdException w:name="E-mail Signature" w:semiHidden="1" w:unhideWhenUsed="1"/>
+    <w:lsdException w:name="HTML Top of Form" w:semiHidden="1" w:unhideWhenUsed="1"/>
+    <w:lsdException w:name="HTML Bottom of Form" w:semiHidden="1" w:unhideWhenUsed="1"/>
+    <w:lsdException w:name="Normal (Web)" w:semiHidden="1" w:unhideWhenUsed="1"/>
+    <w:lsdException w:name="HTML Acronym" w:semiHidden="1" w:unhideWhenUsed="1"/>
+    <w:lsdException w:name="HTML Address" w:semiHidden="1" w:unhideWhenUsed="1"/>
+    <w:lsdException w:name="HTML Cite" w:semiHidden="1" w:unhideWhenUsed="1"/>
+    <w:lsdException w:name="HTML Code" w:semiHidden="1" w:unhideWhenUsed="1"/>
+    <w:lsdException w:name="HTML Definition" w:semiHidden="1" w:unhideWhenUsed="1"/>
+    <w:lsdException w:name="HTML Keyboard" w:semiHidden="1" w:unhideWhenUsed="1"/>
+    <w:lsdException w:name="HTML Preformatted" w:semiHidden="1" w:unhideWhenUsed="1"/>
+    <w:lsdException w:name="HTML Sample" w:semiHidden="1" w:unhideWhenUsed="1"/>
+    <w:lsdException w:name="HTML Typewriter" w:semiHidden="1" w:unhideWhenUsed="1"/>
+    <w:lsdException w:name="HTML Variable" w:semiHidden="1" w:unhideWhenUsed="1"/>
+    <w:lsdException w:name="Normal Table" w:semiHidden="1" w:unhideWhenUsed="1"/>
+    <w:lsdException w:name="annotation subject" w:semiHidden="1" w:unhideWhenUsed="1"/>
+    <w:lsdException w:name="No List" w:semiHidden="1" w:unhideWhenUsed="1"/>
+    <w:lsdException w:name="Outline List 1" w:semiHidden="1" w:unhideWhenUsed="1"/>
+    <w:lsdException w:name="Outline List 2" w:semiHidden="1" w:unhideWhenUsed="1"/>
+    <w:lsdException w:name="Outline List 3" w:semiHidden="1" w:unhideWhenUsed="1"/>
+    <w:lsdException w:name="Table Simple 1" w:semiHidden="1" w:unhideWhenUsed="1"/>
+    <w:lsdException w:name="Table Simple 2" w:semiHidden="1" w:unhideWhenUsed="1"/>
+    <w:lsdException w:name="Table Simple 3" w:semiHidden="1" w:unhideWhenUsed="1"/>
+    <w:lsdException w:name="Table Classic 1" w:semiHidden="1" w:unhideWhenUsed="1"/>
+    <w:lsdException w:name="Table Classic 2" w:semiHidden="1" w:unhideWhenUsed="1"/>
+    <w:lsdException w:name="Table Classic 3" w:semiHidden="1" w:unhideWhenUsed="1"/>
+    <w:lsdException w:name="Table Classic 4" w:semiHidden="1" w:unhideWhenUsed="1"/>
+    <w:lsdException w:name="Table Colorful 1" w:semiHidden="1" w:unhideWhenUsed="1"/>
+    <w:lsdException w:name="Table Colorful 2" w:semiHidden="1" w:unhideWhenUsed="1"/>
+    <w:lsdException w:name="Table Colorful 3" w:semiHidden="1" w:unhideWhenUsed="1"/>
+    <w:lsdException w:name="Table Columns 1" w:semiHidden="1" w:unhideWhenUsed="1"/>
+    <w:lsdException w:name="Table Columns 2" w:semiHidden="1" w:unhideWhenUsed="1"/>
+    <w:lsdException w:name="Table Columns 3" w:semiHidden="1" w:unhideWhenUsed="1"/>
+    <w:lsdException w:name="Table Columns 4" w:semiHidden="1" w:unhideWhenUsed="1"/>
+    <w:lsdException w:name="Table Columns 5" w:semiHidden="1" w:unhideWhenUsed="1"/>
+    <w:lsdException w:name="Table Grid 1" w:semiHidden="1" w:unhideWhenUsed="1"/>
+    <w:lsdException w:name="Table Grid 2" w:semiHidden="1" w:unhideWhenUsed="1"/>
+    <w:lsdException w:name="Table Grid 3" w:semiHidden="1" w:unhideWhenUsed="1"/>
+    <w:lsdException w:name="Table Grid 4" w:semiHidden="1" w:unhideWhenUsed="1"/>
+    <w:lsdException w:name="Table Grid 5" w:semiHidden="1" w:unhideWhenUsed="1"/>
+    <w:lsdException w:name="Table Grid 6" w:semiHidden="1" w:unhideWhenUsed="1"/>
+    <w:lsdException w:name="Table Grid 7" w:semiHidden="1" w:unhideWhenUsed="1"/>
+    <w:lsdException w:name="Table Grid 8" w:semiHidden="1" w:unhideWhenUsed="1"/>
+    <w:lsdException w:name="Table List 1" w:semiHidden="1" w:unhideWhenUsed="1"/>
+    <w:lsdException w:name="Table List 2" w:semiHidden="1" w:unhideWhenUsed="1"/>
+    <w:lsdException w:name="Table List 3" w:semiHidden="1" w:unhideWhenUsed="1"/>
+    <w:lsdException w:name="Table List 4" w:semiHidden="1" w:unhideWhenUsed="1"/>
+    <w:lsdException w:name="Table List 5" w:semiHidden="1" w:unhideWhenUsed="1"/>
+    <w:lsdException w:name="Table List 6" w:semiHidden="1" w:unhideWhenUsed="1"/>
+    <w:lsdException w:name="Table List 7" w:semiHidden="1" w:unhideWhenUsed="1"/>
+    <w:lsdException w:name="Table List 8" w:semiHidden="1" w:unhideWhenUsed="1"/>
+    <w:lsdException w:name="Table 3D effects 1" w:semiHidden="1" w:unhideWhenUsed="1"/>
+    <w:lsdException w:name="Table 3D effects 2" w:semiHidden="1" w:unhideWhenUsed="1"/>
+    <w:lsdException w:name="Table 3D effects 3" w:semiHidden="1" w:unhideWhenUsed="1"/>
+    <w:lsdException w:name="Table Contemporary" w:semiHidden="1" w:unhideWhenUsed="1"/>
+    <w:lsdException w:name="Table Elegant" w:semiHidden="1" w:unhideWhenUsed="1"/>
+    <w:lsdException w:name="Table Professional" w:semiHidden="1" w:unhideWhenUsed="1"/>
+    <w:lsdException w:name="Table Subtle 1" w:semiHidden="1" w:unhideWhenUsed="1"/>
+    <w:lsdException w:name="Table Subtle 2" w:semiHidden="1" w:unhideWhenUsed="1"/>
+    <w:lsdException w:name="Table Web 1" w:semiHidden="1" w:unhideWhenUsed="1"/>
+    <w:lsdException w:name="Table Web 2" w:semiHidden="1" w:unhideWhenUsed="1"/>
+    <w:lsdException w:name="Table Web 3" w:semiHidden="1" w:unhideWhenUsed="1"/>
+    <w:lsdException w:name="Balloon Text" w:semiHidden="1" w:unhideWhenUsed="1"/>
+    <w:lsdException w:name="Table Grid" w:uiPriority="39"/>
+    <w:lsdException w:name="Table Theme" w:semiHidden="1" w:unhideWhenUsed="1"/>
+    <w:lsdException w:name="Placeholder Text" w:semiHidden="1"/>
+    <w:lsdException w:name="No Spacing" w:uiPriority="1" w:qFormat="1"/>
+    <w:lsdException w:name="Light Shading" w:uiPriority="60"/>
+    <w:lsdException w:name="Light List" w:uiPriority="61"/>
+    <w:lsdException w:name="Light Grid" w:uiPriority="62"/>
+    <w:lsdException w:name="Medium Shading 1" w:uiPriority="63"/>
+    <w:lsdException w:name="Medium Shading 2" w:uiPriority="64"/>
+    <w:lsdException w:name="Medium List 1" w:uiPriority="65"/>
+    <w:lsdException w:name="Medium List 2" w:uiPriority="66"/>
+    <w:lsdException w:name="Medium Grid 1" w:uiPriority="67"/>
+    <w:lsdException w:name="Medium Grid 2" w:uiPriority="68"/>
+    <w:lsdException w:name="Medium Grid 3" w:uiPriority="69"/>
+    <w:lsdException w:name="Dark List" w:uiPriority="70"/>
+    <w:lsdException w:name="Colorful Shading" w:uiPriority="71"/>
+    <w:lsdException w:name="Colorful List" w:uiPriority="72"/>
+    <w:lsdException w:name="Colorful Grid" w:uiPriority="73"/>
+    <w:lsdException w:name="Light Shading Accent 1" w:uiPriority="60"/>
+    <w:lsdException w:name="Light List Accent 1" w:uiPriority="61"/>
+    <w:lsdException w:name="Light Grid Accent 1" w:uiPriority="62"/>
+    <w:lsdException w:name="Medium Shading 1 Accent 1" w:uiPriority="63"/>
+    <w:lsdException w:name="Medium Shading 2 Accent 1" w:uiPriority="64"/>
+    <w:lsdException w:name="Medium List 1 Accent 1" w:uiPriority="65"/>
+    <w:lsdException w:name="Revision" w:semiHidden="1"/>
+    <w:lsdException w:name="List Paragraph" w:uiPriority="34" w:qFormat="1"/>
+    <w:lsdException w:name="Quote" w:uiPriority="29" w:qFormat="1"/>
+    <w:lsdException w:name="Intense Quote" w:uiPriority="30" w:qFormat="1"/>
+    <w:lsdException w:name="Medium List 2 Accent 1" w:uiPriority="66"/>
+    <w:lsdException w:name="Medium Grid 1 Accent 1" w:uiPriority="67"/>
+    <w:lsdException w:name="Medium Grid 2 Accent 1" w:uiPriority="68"/>
+    <w:lsdException w:name="Medium Grid 3 Accent 1" w:uiPriority="69"/>
+    <w:lsdException w:name="Dark List Accent 1" w:uiPriority="70"/>
+    <w:lsdException w:name="Colorful Shading Accent 1" w:uiPriority="71"/>
+    <w:lsdException w:name="Colorful List Accent 1" w:uiPriority="72"/>
+    <w:lsdException w:name="Colorful Grid Accent 1" w:uiPriority="73"/>
+    <w:lsdException w:name="Light Shading Accent 2" w:uiPriority="60"/>
+    <w:lsdException w:name="Light List Accent 2" w:uiPriority="61"/>
+    <w:lsdException w:name="Light Grid Accent 2" w:uiPriority="62"/>
+    <w:lsdException w:name="Medium Shading 1 Accent 2" w:uiPriority="63"/>
+    <w:lsdException w:name="Medium Shading 2 Accent 2" w:uiPriority="64"/>
+    <w:lsdException w:name="Medium List 1 Accent 2" w:uiPriority="65"/>
+    <w:lsdException w:name="Medium List 2 Accent 2" w:uiPriority="66"/>
+    <w:lsdException w:name="Medium Grid 1 Accent 2" w:uiPriority="67"/>
+    <w:lsdException w:name="Medium Grid 2 Accent 2" w:uiPriority="68"/>
+    <w:lsdException w:name="Medium Grid 3 Accent 2" w:uiPriority="69"/>
+    <w:lsdException w:name="Dark List Accent 2" w:uiPriority="70"/>
+    <w:lsdException w:name="Colorful Shading Accent 2" w:uiPriority="71"/>
+    <w:lsdException w:name="Colorful List Accent 2" w:uiPriority="72"/>
+    <w:lsdException w:name="Colorful Grid Accent 2" w:uiPriority="73"/>
+    <w:lsdException w:name="Light Shading Accent 3" w:uiPriority="60"/>
+    <w:lsdException w:name="Light List Accent 3" w:uiPriority="61"/>
+    <w:lsdException w:name="Light Grid Accent 3" w:uiPriority="62"/>
+    <w:lsdException w:name="Medium Shading 1 Accent 3" w:uiPriority="63"/>
+    <w:lsdException w:name="Medium Shading 2 Accent 3" w:uiPriority="64"/>
+    <w:lsdException w:name="Medium List 1 Accent 3" w:uiPriority="65"/>
+    <w:lsdException w:name="Medium List 2 Accent 3" w:uiPriority="66"/>
+    <w:lsdException w:name="Medium Grid 1 Accent 3" w:uiPriority="67"/>
+    <w:lsdException w:name="Medium Grid 2 Accent 3" w:uiPriority="68"/>
+    <w:lsdException w:name="Medium Grid 3 Accent 3" w:uiPriority="69"/>
+    <w:lsdException w:name="Dark List Accent 3" w:uiPriority="70"/>
+    <w:lsdException w:name="Colorful Shading Accent 3" w:uiPriority="71"/>
+    <w:lsdException w:name="Colorful List Accent 3" w:uiPriority="72"/>
+    <w:lsdException w:name="Colorful Grid Accent 3" w:uiPriority="73"/>
+    <w:lsdException w:name="Light Shading Accent 4" w:uiPriority="60"/>
+    <w:lsdException w:name="Light List Accent 4" w:uiPriority="61"/>
+    <w:lsdException w:name="Light Grid Accent 4" w:uiPriority="62"/>
+    <w:lsdException w:name="Medium Shading 1 Accent 4" w:uiPriority="63"/>
+    <w:lsdException w:name="Medium Shading 2 Accent 4" w:uiPriority="64"/>
+    <w:lsdException w:name="Medium List 1 Accent 4" w:uiPriority="65"/>
+    <w:lsdException w:name="Medium List 2 Accent 4" w:uiPriority="66"/>
+    <w:lsdException w:name="Medium Grid 1 Accent 4" w:uiPriority="67"/>
+    <w:lsdException w:name="Medium Grid 2 Accent 4" w:uiPriority="68"/>
+    <w:lsdException w:name="Medium Grid 3 Accent 4" w:uiPriority="69"/>
+    <w:lsdException w:name="Dark List Accent 4" w:uiPriority="70"/>
+    <w:lsdException w:name="Colorful Shading Accent 4" w:uiPriority="71"/>
+    <w:lsdException w:name="Colorful List Accent 4" w:uiPriority="72"/>
+    <w:lsdException w:name="Colorful Grid Accent 4" w:uiPriority="73"/>
+    <w:lsdException w:name="Light Shading Accent 5" w:uiPriority="60"/>
+    <w:lsdException w:name="Light List Accent 5" w:uiPriority="61"/>
+    <w:lsdException w:name="Light Grid Accent 5" w:uiPriority="62"/>
+    <w:lsdException w:name="Medium Shading 1 Accent 5" w:uiPriority="63"/>
+    <w:lsdException w:name="Medium Shading 2 Accent 5" w:uiPriority="64"/>
+    <w:lsdException w:name="Medium List 1 Accent 5" w:uiPriority="65"/>
+    <w:lsdException w:name="Medium List 2 Accent 5" w:uiPriority="66"/>
+    <w:lsdException w:name="Medium Grid 1 Accent 5" w:uiPriority="67"/>
+    <w:lsdException w:name="Medium Grid 2 Accent 5" w:uiPriority="68"/>
+    <w:lsdException w:name="Medium Grid 3 Accent 5" w:uiPriority="69"/>
+    <w:lsdException w:name="Dark List Accent 5" w:uiPriority="70"/>
+    <w:lsdException w:name="Colorful Shading Accent 5" w:uiPriority="71"/>
+    <w:lsdException w:name="Colorful List Accent 5" w:uiPriority="72"/>
+    <w:lsdException w:name="Colorful Grid Accent 5" w:uiPriority="73"/>
+    <w:lsdException w:name="Light Shading Accent 6" w:uiPriority="60"/>
+    <w:lsdException w:name="Light List Accent 6" w:uiPriority="61"/>
+    <w:lsdException w:name="Light Grid Accent 6" w:uiPriority="62"/>
+    <w:lsdException w:name="Medium Shading 1 Accent 6" w:uiPriority="63"/>
+    <w:lsdException w:name="Medium Shading 2 Accent 6" w:uiPriority="64"/>
+    <w:lsdException w:name="Medium List 1 Accent 6" w:uiPriority="65"/>
+    <w:lsdException w:name="Medium List 2 Accent 6" w:uiPriority="66"/>
+    <w:lsdException w:name="Medium Grid 1 Accent 6" w:uiPriority="67"/>
+    <w:lsdException w:name="Medium Grid 2 Accent 6" w:uiPriority="68"/>
+    <w:lsdException w:name="Medium Grid 3 Accent 6" w:uiPriority="69"/>
+    <w:lsdException w:name="Dark List Accent 6" w:uiPriority="70"/>
+    <w:lsdException w:name="Colorful Shading Accent 6" w:uiPriority="71"/>
+    <w:lsdException w:name="Colorful List Accent 6" w:uiPriority="72"/>
+    <w:lsdException w:name="Colorful Grid Accent 6" w:uiPriority="73"/>
+    <w:lsdException w:name="Subtle Emphasis" w:uiPriority="19" w:qFormat="1"/>
+    <w:lsdException w:name="Intense Emphasis" w:uiPriority="21" w:qFormat="1"/>
+    <w:lsdException w:name="Subtle Reference" w:uiPriority="31" w:qFormat="1"/>
+    <w:lsdException w:name="Intense Reference" w:uiPriority="32" w:qFormat="1"/>
+    <w:lsdException w:name="Book Title" w:uiPriority="33" w:qFormat="1"/>
+    <w:lsdException w:name="Bibliography" w:semiHidden="1" w:uiPriority="37" w:unhideWhenUsed="1"/>
+    <w:lsdException w:name="TOC Heading" w:semiHidden="1" w:uiPriority="39" w:unhideWhenUsed="1" w:qFormat="1"/>
+    <w:lsdException w:name="Plain Table 1" w:uiPriority="41"/>
+    <w:lsdException w:name="Plain Table 2" w:uiPriority="42"/>
+    <w:lsdException w:name="Plain Table 3" w:uiPriority="43"/>
+    <w:lsdException w:name="Plain Table 4" w:uiPriority="44"/>
+    <w:lsdException w:name="Plain Table 5" w:uiPriority="45"/>
+    <w:lsdException w:name="Grid Table Light" w:uiPriority="40"/>
+    <w:lsdException w:name="Grid Table 1 Light" w:uiPriority="46"/>
+    <w:lsdException w:name="Grid Table 2" w:uiPriority="47"/>
+    <w:lsdException w:name="Grid Table 3" w:uiPriority="48"/>
+    <w:lsdException w:name="Grid Table 4" w:uiPriority="49"/>
+    <w:lsdException w:name="Grid Table 5 Dark" w:uiPriority="50"/>
+    <w:lsdException w:name="Grid Table 6 Colorful" w:uiPriority="51"/>
+    <w:lsdException w:name="Grid Table 7 Colorful" w:uiPriority="52"/>
+    <w:lsdException w:name="Grid Table 1 Light Accent 1" w:uiPriority="46"/>
+    <w:lsdException w:name="Grid Table 2 Accent 1" w:uiPriority="47"/>
+    <w:lsdException w:name="Grid Table 3 Accent 1" w:uiPriority="48"/>
+    <w:lsdException w:name="Grid Table 4 Accent 1" w:uiPriority="49"/>
+    <w:lsdException w:name="Grid Table 5 Dark Accent 1" w:uiPriority="50"/>
+    <w:lsdException w:name="Grid Table 6 Colorful Accent 1" w:uiPriority="51"/>
+    <w:lsdException w:name="Grid Table 7 Colorful Accent 1" w:uiPriority="52"/>
+    <w:lsdException w:name="Grid Table 1 Light Accent 2" w:uiPriority="46"/>
+    <w:lsdException w:name="Grid Table 2 Accent 2" w:uiPriority="47"/>
+    <w:lsdException w:name="Grid Table 3 Accent 2" w:uiPriority="48"/>
+    <w:lsdException w:name="Grid Table 4 Accent 2" w:uiPriority="49"/>
+    <w:lsdException w:name="Grid Table 5 Dark Accent 2" w:uiPriority="50"/>
+    <w:lsdException w:name="Grid Table 6 Colorful Accent 2" w:uiPriority="51"/>
+    <w:lsdException w:name="Grid Table 7 Colorful Accent 2" w:uiPriority="52"/>
+    <w:lsdException w:name="Grid Table 1 Light Accent 3" w:uiPriority="46"/>
+    <w:lsdException w:name="Grid Table 2 Accent 3" w:uiPriority="47"/>
+    <w:lsdException w:name="Grid Table 3 Accent 3" w:uiPriority="48"/>
+    <w:lsdException w:name="Grid Table 4 Accent 3" w:uiPriority="49"/>
+    <w:lsdException w:name="Grid Table 5 Dark Accent 3" w:uiPriority="50"/>
+    <w:lsdException w:name="Grid Table 6 Colorful Accent 3" w:uiPriority="51"/>
+    <w:lsdException w:name="Grid Table 7 Colorful Accent 3" w:uiPriority="52"/>
+    <w:lsdException w:name="Grid Table 1 Light Accent 4" w:uiPriority="46"/>
+    <w:lsdException w:name="Grid Table 2 Accent 4" w:uiPriority="47"/>
+    <w:lsdException w:name="Grid Table 3 Accent 4" w:uiPriority="48"/>
+    <w:lsdException w:name="Grid Table 4 Accent 4" w:uiPriority="49"/>
+    <w:lsdException w:name="Grid Table 5 Dark Accent 4" w:uiPriority="50"/>
+    <w:lsdException w:name="Grid Table 6 Colorful Accent 4" w:uiPriority="51"/>
+    <w:lsdException w:name="Grid Table 7 Colorful Accent 4" w:uiPriority="52"/>
+    <w:lsdException w:name="Grid Table 1 Light Accent 5" w:uiPriority="46"/>
+    <w:lsdException w:name="Grid Table 2 Accent 5" w:uiPriority="47"/>
+    <w:lsdException w:name="Grid Table 3 Accent 5" w:uiPriority="48"/>
+    <w:lsdException w:name="Grid Table 4 Accent 5" w:uiPriority="49"/>
+    <w:lsdException w:name="Grid Table 5 Dark Accent 5" w:uiPriority="50"/>
+    <w:lsdException w:name="Grid Table 6 Colorful Accent 5" w:uiPriority="51"/>
+    <w:lsdException w:name="Grid Table 7 Colorful Accent 5" w:uiPriority="52"/>
+    <w:lsdException w:name="Grid Table 1 Light Accent 6" w:uiPriority="46"/>
+    <w:lsdException w:name="Grid Table 2 Accent 6" w:uiPriority="47"/>
+    <w:lsdException w:name="Grid Table 3 Accent 6" w:uiPriority="48"/>
+    <w:lsdException w:name="Grid Table 4 Accent 6" w:uiPriority="49"/>
+    <w:lsdException w:name="Grid Table 5 Dark Accent 6" w:uiPriority="50"/>
+    <w:lsdException w:name="Grid Table 6 Colorful Accent 6" w:uiPriority="51"/>
+    <w:lsdException w:name="Grid Table 7 Colorful Accent 6" w:uiPriority="52"/>
+    <w:lsdException w:name="List Table 1 Light" w:uiPriority="46"/>
+    <w:lsdException w:name="List Table 2" w:uiPriority="47"/>
+    <w:lsdException w:name="List Table 3" w:uiPriority="48"/>
+    <w:lsdException w:name="List Table 4" w:uiPriority="49"/>
+    <w:lsdException w:name="List Table 5 Dark" w:uiPriority="50"/>
+    <w:lsdException w:name="List Table 6 Colorful" w:uiPriority="51"/>
+    <w:lsdException w:name="List Table 7 Colorful" w:uiPriority="52"/>
+    <w:lsdException w:name="List Table 1 Light Accent 1" w:uiPriority="46"/>
+    <w:lsdException w:name="List Table 2 Accent 1" w:uiPriority="47"/>
+    <w:lsdException w:name="List Table 3 Accent 1" w:uiPriority="48"/>
+    <w:lsdException w:name="List Table 4 Accent 1" w:uiPriority="49"/>
+    <w:lsdException w:name="List Table 5 Dark Accent 1" w:uiPriority="50"/>
+    <w:lsdException w:name="List Table 6 Colorful Accent 1" w:uiPriority="51"/>
+    <w:lsdException w:name="List Table 7 Colorful Accent 1" w:uiPriority="52"/>
+    <w:lsdException w:name="List Table 1 Light Accent 2" w:uiPriority="46"/>
+    <w:lsdException w:name="List Table 2 Accent 2" w:uiPriority="47"/>
+    <w:lsdException w:name="List Table 3 Accent 2" w:uiPriority="48"/>
+    <w:lsdException w:name="List Table 4 Accent 2" w:uiPriority="49"/>
+    <w:lsdException w:name="List Table 5 Dark Accent 2" w:uiPriority="50"/>
+    <w:lsdException w:name="List Table 6 Colorful Accent 2" w:uiPriority="51"/>
+    <w:lsdException w:name="List Table 7 Colorful Accent 2" w:uiPriority="52"/>
+    <w:lsdException w:name="List Table 1 Light Accent 3" w:uiPriority="46"/>
+    <w:lsdException w:name="List Table 2 Accent 3" w:uiPriority="47"/>
+    <w:lsdException w:name="List Table 3 Accent 3" w:uiPriority="48"/>
+    <w:lsdException w:name="List Table 4 Accent 3" w:uiPriority="49"/>
+    <w:lsdException w:name="List Table 5 Dark Accent 3" w:uiPriority="50"/>
+    <w:lsdException w:name="List Table 6 Colorful Accent 3" w:uiPriority="51"/>
+    <w:lsdException w:name="List Table 7 Colorful Accent 3" w:uiPriority="52"/>
+    <w:lsdException w:name="List Table 1 Light Accent 4" w:uiPriority="46"/>
+    <w:lsdException w:name="List Table 2 Accent 4" w:uiPriority="47"/>
+    <w:lsdException w:name="List Table 3 Accent 4" w:uiPriority="48"/>
+    <w:lsdException w:name="List Table 4 Accent 4" w:uiPriority="49"/>
+    <w:lsdException w:name="List Table 5 Dark Accent 4" w:uiPriority="50"/>
+    <w:lsdException w:name="List Table 6 Colorful Accent 4" w:uiPriority="51"/>
+    <w:lsdException w:name="List Table 7 Colorful Accent 4" w:uiPriority="52"/>
+    <w:lsdException w:name="List Table 1 Light Accent 5" w:uiPriority="46"/>
+    <w:lsdException w:name="List Table 2 Accent 5" w:uiPriority="47"/>
+    <w:lsdException w:name="List Table 3 Accent 5" w:uiPriority="48"/>
+    <w:lsdException w:name="List Table 4 Accent 5" w:uiPriority="49"/>
+    <w:lsdException w:name="List Table 5 Dark Accent 5" w:uiPriority="50"/>
+    <w:lsdException w:name="List Table 6 Colorful Accent 5" w:uiPriority="51"/>
+    <w:lsdException w:name="List Table 7 Colorful Accent 5" w:uiPriority="52"/>
+    <w:lsdException w:name="List Table 1 Light Accent 6" w:uiPriority="46"/>
+    <w:lsdException w:name="List Table 2 Accent 6" w:uiPriority="47"/>
+    <w:lsdException w:name="List Table 3 Accent 6" w:uiPriority="48"/>
+    <w:lsdException w:name="List Table 4 Accent 6" w:uiPriority="49"/>
+    <w:lsdException w:name="List Table 5 Dark Accent 6" w:uiPriority="50"/>
+    <w:lsdException w:name="List Table 6 Colorful Accent 6" w:uiPriority="51"/>
+    <w:lsdException w:name="List Table 7 Colorful Accent 6" w:uiPriority="52"/>
+    <w:lsdException w:name="Mention" w:semiHidden="1" w:unhideWhenUsed="1"/>
+    <w:lsdException w:name="Smart Hyperlink" w:semiHidden="1" w:unhideWhenUsed="1"/>
+    <w:lsdException w:name="Hashtag" w:semiHidden="1" w:unhideWhenUsed="1"/>
+    <w:lsdException w:name="Unresolved Mention" w:semiHidden="1" w:unhideWhenUsed="1"/>
+    <w:lsdException w:name="Smart Link" w:semiHidden="1" w:unhideWhenUsed="1"/>
+  </w:latentStyles>
+  <w:style w:type="paragraph" w:default="1" w:styleId="Normal">
+    <w:name w:val="Normal"/>
     <w:qFormat/>
-    <w:rPr>
-      <w:sz w:val="56"/>
-      <w:szCs w:val="56"/>
-    </w:rPr>
   </w:style>
   <w:style w:type="paragraph" w:styleId="Heading1">
-    <w:name w:val="Heading 1"/>
-    <w:basedOn w:val="Normal"/>
-    <w:next w:val="Normal"/>
+    <w:name w:val="heading 1"/>
+    <w:uiPriority w:val="9"/>
     <w:qFormat/>
+    <w:pPr>
+      <w:outlineLvl w:val="0"/>
+    </w:pPr>
     <w:rPr>
       <w:color w:val="2E74B5"/>
       <w:sz w:val="32"/>
@@ -989,10 +1678,14 @@
     </w:rPr>
   </w:style>
   <w:style w:type="paragraph" w:styleId="Heading2">
-    <w:name w:val="Heading 2"/>
-    <w:basedOn w:val="Normal"/>
-    <w:next w:val="Normal"/>
+    <w:name w:val="heading 2"/>
+    <w:uiPriority w:val="9"/>
+    <w:semiHidden/>
+    <w:unhideWhenUsed/>
     <w:qFormat/>
+    <w:pPr>
+      <w:outlineLvl w:val="1"/>
+    </w:pPr>
     <w:rPr>
       <w:color w:val="2E74B5"/>
       <w:sz w:val="26"/>
@@ -1000,10 +1693,14 @@
     </w:rPr>
   </w:style>
   <w:style w:type="paragraph" w:styleId="Heading3">
-    <w:name w:val="Heading 3"/>
-    <w:basedOn w:val="Normal"/>
-    <w:next w:val="Normal"/>
+    <w:name w:val="heading 3"/>
+    <w:uiPriority w:val="9"/>
+    <w:semiHidden/>
+    <w:unhideWhenUsed/>
     <w:qFormat/>
+    <w:pPr>
+      <w:outlineLvl w:val="2"/>
+    </w:pPr>
     <w:rPr>
       <w:color w:val="1F4D78"/>
       <w:sz w:val="24"/>
@@ -1011,10 +1708,14 @@
     </w:rPr>
   </w:style>
   <w:style w:type="paragraph" w:styleId="Heading4">
-    <w:name w:val="Heading 4"/>
-    <w:basedOn w:val="Normal"/>
-    <w:next w:val="Normal"/>
+    <w:name w:val="heading 4"/>
+    <w:uiPriority w:val="9"/>
+    <w:semiHidden/>
+    <w:unhideWhenUsed/>
     <w:qFormat/>
+    <w:pPr>
+      <w:outlineLvl w:val="3"/>
+    </w:pPr>
     <w:rPr>
       <w:i/>
       <w:iCs/>
@@ -1022,27 +1723,69 @@
     </w:rPr>
   </w:style>
   <w:style w:type="paragraph" w:styleId="Heading5">
-    <w:name w:val="Heading 5"/>
-    <w:basedOn w:val="Normal"/>
-    <w:next w:val="Normal"/>
+    <w:name w:val="heading 5"/>
+    <w:uiPriority w:val="9"/>
+    <w:semiHidden/>
+    <w:unhideWhenUsed/>
     <w:qFormat/>
+    <w:pPr>
+      <w:outlineLvl w:val="4"/>
+    </w:pPr>
     <w:rPr>
       <w:color w:val="2E74B5"/>
     </w:rPr>
   </w:style>
   <w:style w:type="paragraph" w:styleId="Heading6">
-    <w:name w:val="Heading 6"/>
-    <w:basedOn w:val="Normal"/>
-    <w:next w:val="Normal"/>
+    <w:name w:val="heading 6"/>
+    <w:uiPriority w:val="9"/>
+    <w:semiHidden/>
+    <w:unhideWhenUsed/>
     <w:qFormat/>
+    <w:pPr>
+      <w:outlineLvl w:val="5"/>
+    </w:pPr>
     <w:rPr>
       <w:color w:val="1F4D78"/>
     </w:rPr>
   </w:style>
-  <w:style w:type="paragraph" w:styleId="Strong">
-    <w:name w:val="Strong"/>
-    <w:basedOn w:val="Normal"/>
-    <w:next w:val="Normal"/>
+  <w:style w:type="character" w:default="1" w:styleId="DefaultParagraphFont">
+    <w:name w:val="Default Paragraph Font"/>
+    <w:uiPriority w:val="1"/>
+    <w:semiHidden/>
+    <w:unhideWhenUsed/>
+  </w:style>
+  <w:style w:type="table" w:default="1" w:styleId="TableNormal">
+    <w:name w:val="Normal Table"/>
+    <w:uiPriority w:val="99"/>
+    <w:semiHidden/>
+    <w:unhideWhenUsed/>
+    <w:tblPr>
+      <w:tblInd w:w="0" w:type="dxa"/>
+      <w:tblCellMar>
+        <w:top w:w="0" w:type="dxa"/>
+        <w:left w:w="108" w:type="dxa"/>
+        <w:bottom w:w="0" w:type="dxa"/>
+        <w:right w:w="108" w:type="dxa"/>
+      </w:tblCellMar>
+    </w:tblPr>
+  </w:style>
+  <w:style w:type="numbering" w:default="1" w:styleId="NoList">
+    <w:name w:val="No List"/>
+    <w:uiPriority w:val="99"/>
+    <w:semiHidden/>
+    <w:unhideWhenUsed/>
+  </w:style>
+  <w:style w:type="paragraph" w:styleId="Title">
+    <w:name w:val="Title"/>
+    <w:uiPriority w:val="10"/>
+    <w:qFormat/>
+    <w:rPr>
+      <w:sz w:val="56"/>
+      <w:szCs w:val="56"/>
+    </w:rPr>
+  </w:style>
+  <w:style w:type="paragraph" w:customStyle="1" w:styleId="Strong1">
+    <w:name w:val="Strong1"/>
     <w:qFormat/>
     <w:rPr>
       <w:b/>
@@ -1051,12 +1794,10 @@
   </w:style>
   <w:style w:type="paragraph" w:styleId="ListParagraph">
     <w:name w:val="List Paragraph"/>
-    <w:basedOn w:val="Normal"/>
     <w:qFormat/>
   </w:style>
   <w:style w:type="character" w:styleId="Hyperlink">
     <w:name w:val="Hyperlink"/>
-    <w:basedOn w:val="DefaultParagraphFont"/>
     <w:uiPriority w:val="99"/>
     <w:unhideWhenUsed/>
     <w:rPr>
@@ -1066,7 +1807,6 @@
   </w:style>
   <w:style w:type="character" w:styleId="FootnoteReference">
     <w:name w:val="footnote reference"/>
-    <w:basedOn w:val="DefaultParagraphFont"/>
     <w:uiPriority w:val="99"/>
     <w:semiHidden/>
     <w:unhideWhenUsed/>
@@ -1076,22 +1816,13 @@
   </w:style>
   <w:style w:type="paragraph" w:styleId="FootnoteText">
     <w:name w:val="footnote text"/>
-    <w:basedOn w:val="Normal"/>
     <w:link w:val="FootnoteTextChar"/>
     <w:uiPriority w:val="99"/>
     <w:semiHidden/>
     <w:unhideWhenUsed/>
-    <w:pPr>
-      <w:spacing w:after="0" w:line="240" w:lineRule="auto"/>
-    </w:pPr>
-    <w:rPr>
-      <w:sz w:val="20"/>
-      <w:szCs w:val="20"/>
-    </w:rPr>
   </w:style>
-  <w:style w:type="character" w:styleId="FootnoteTextChar">
+  <w:style w:type="character" w:customStyle="1" w:styleId="FootnoteTextChar">
     <w:name w:val="Footnote Text Char"/>
-    <w:basedOn w:val="DefaultParagraphFont"/>
     <w:link w:val="FootnoteText"/>
     <w:uiPriority w:val="99"/>
     <w:semiHidden/>
@@ -1101,5 +1832,362 @@
       <w:szCs w:val="20"/>
     </w:rPr>
   </w:style>
+  <w:style w:type="paragraph" w:styleId="Header">
+    <w:name w:val="header"/>
+    <w:basedOn w:val="Normal"/>
+    <w:link w:val="HeaderChar"/>
+    <w:uiPriority w:val="99"/>
+    <w:unhideWhenUsed/>
+    <w:rsid w:val="009F7B50"/>
+    <w:pPr>
+      <w:tabs>
+        <w:tab w:val="center" w:pos="4513"/>
+        <w:tab w:val="right" w:pos="9026"/>
+      </w:tabs>
+    </w:pPr>
+  </w:style>
+  <w:style w:type="character" w:customStyle="1" w:styleId="HeaderChar">
+    <w:name w:val="Header Char"/>
+    <w:basedOn w:val="DefaultParagraphFont"/>
+    <w:link w:val="Header"/>
+    <w:uiPriority w:val="99"/>
+    <w:rsid w:val="009F7B50"/>
+  </w:style>
+  <w:style w:type="paragraph" w:styleId="Footer">
+    <w:name w:val="footer"/>
+    <w:basedOn w:val="Normal"/>
+    <w:link w:val="FooterChar"/>
+    <w:uiPriority w:val="99"/>
+    <w:unhideWhenUsed/>
+    <w:rsid w:val="009F7B50"/>
+    <w:pPr>
+      <w:tabs>
+        <w:tab w:val="center" w:pos="4513"/>
+        <w:tab w:val="right" w:pos="9026"/>
+      </w:tabs>
+    </w:pPr>
+  </w:style>
+  <w:style w:type="character" w:customStyle="1" w:styleId="FooterChar">
+    <w:name w:val="Footer Char"/>
+    <w:basedOn w:val="DefaultParagraphFont"/>
+    <w:link w:val="Footer"/>
+    <w:uiPriority w:val="99"/>
+    <w:rsid w:val="009F7B50"/>
+  </w:style>
 </w:styles>
+</file>
+
+<file path=word/theme/theme1.xml><?xml version="1.0" encoding="utf-8"?>
+<a:theme xmlns:a="http://schemas.openxmlformats.org/drawingml/2006/main" name="Office Theme">
+  <a:themeElements>
+    <a:clrScheme name="Office">
+      <a:dk1>
+        <a:sysClr val="windowText" lastClr="000000"/>
+      </a:dk1>
+      <a:lt1>
+        <a:sysClr val="window" lastClr="FFFFFF"/>
+      </a:lt1>
+      <a:dk2>
+        <a:srgbClr val="0E2841"/>
+      </a:dk2>
+      <a:lt2>
+        <a:srgbClr val="E8E8E8"/>
+      </a:lt2>
+      <a:accent1>
+        <a:srgbClr val="156082"/>
+      </a:accent1>
+      <a:accent2>
+        <a:srgbClr val="E97132"/>
+      </a:accent2>
+      <a:accent3>
+        <a:srgbClr val="196B24"/>
+      </a:accent3>
+      <a:accent4>
+        <a:srgbClr val="0F9ED5"/>
+      </a:accent4>
+      <a:accent5>
+        <a:srgbClr val="A02B93"/>
+      </a:accent5>
+      <a:accent6>
+        <a:srgbClr val="4EA72E"/>
+      </a:accent6>
+      <a:hlink>
+        <a:srgbClr val="467886"/>
+      </a:hlink>
+      <a:folHlink>
+        <a:srgbClr val="96607D"/>
+      </a:folHlink>
+    </a:clrScheme>
+    <a:fontScheme name="Office">
+      <a:majorFont>
+        <a:latin typeface="Aptos Display" panose="02110004020202020204"/>
+        <a:ea typeface=""/>
+        <a:cs typeface=""/>
+        <a:font script="Jpan" typeface="游ゴシック Light"/>
+        <a:font script="Hang" typeface="맑은 고딕"/>
+        <a:font script="Hans" typeface="等线 Light"/>
+        <a:font script="Hant" typeface="新細明體"/>
+        <a:font script="Arab" typeface="Times New Roman"/>
+        <a:font script="Hebr" typeface="Times New Roman"/>
+        <a:font script="Thai" typeface="Angsana New"/>
+        <a:font script="Ethi" typeface="Nyala"/>
+        <a:font script="Beng" typeface="Vrinda"/>
+        <a:font script="Gujr" typeface="Shruti"/>
+        <a:font script="Khmr" typeface="MoolBoran"/>
+        <a:font script="Knda" typeface="Tunga"/>
+        <a:font script="Guru" typeface="Raavi"/>
+        <a:font script="Cans" typeface="Euphemia"/>
+        <a:font script="Cher" typeface="Plantagenet Cherokee"/>
+        <a:font script="Yiii" typeface="Microsoft Yi Baiti"/>
+        <a:font script="Tibt" typeface="Microsoft Himalaya"/>
+        <a:font script="Thaa" typeface="MV Boli"/>
+        <a:font script="Deva" typeface="Mangal"/>
+        <a:font script="Telu" typeface="Gautami"/>
+        <a:font script="Taml" typeface="Latha"/>
+        <a:font script="Syrc" typeface="Estrangelo Edessa"/>
+        <a:font script="Orya" typeface="Kalinga"/>
+        <a:font script="Mlym" typeface="Kartika"/>
+        <a:font script="Laoo" typeface="DokChampa"/>
+        <a:font script="Sinh" typeface="Iskoola Pota"/>
+        <a:font script="Mong" typeface="Mongolian Baiti"/>
+        <a:font script="Viet" typeface="Times New Roman"/>
+        <a:font script="Uigh" typeface="Microsoft Uighur"/>
+        <a:font script="Geor" typeface="Sylfaen"/>
+        <a:font script="Armn" typeface="Arial"/>
+        <a:font script="Bugi" typeface="Leelawadee UI"/>
+        <a:font script="Bopo" typeface="Microsoft JhengHei"/>
+        <a:font script="Java" typeface="Javanese Text"/>
+        <a:font script="Lisu" typeface="Segoe UI"/>
+        <a:font script="Mymr" typeface="Myanmar Text"/>
+        <a:font script="Nkoo" typeface="Ebrima"/>
+        <a:font script="Olck" typeface="Nirmala UI"/>
+        <a:font script="Osma" typeface="Ebrima"/>
+        <a:font script="Phag" typeface="Phagspa"/>
+        <a:font script="Syrn" typeface="Estrangelo Edessa"/>
+        <a:font script="Syrj" typeface="Estrangelo Edessa"/>
+        <a:font script="Syre" typeface="Estrangelo Edessa"/>
+        <a:font script="Sora" typeface="Nirmala UI"/>
+        <a:font script="Tale" typeface="Microsoft Tai Le"/>
+        <a:font script="Talu" typeface="Microsoft New Tai Lue"/>
+        <a:font script="Tfng" typeface="Ebrima"/>
+      </a:majorFont>
+      <a:minorFont>
+        <a:latin typeface="Aptos" panose="02110004020202020204"/>
+        <a:ea typeface=""/>
+        <a:cs typeface=""/>
+        <a:font script="Jpan" typeface="游明朝"/>
+        <a:font script="Hang" typeface="맑은 고딕"/>
+        <a:font script="Hans" typeface="等线"/>
+        <a:font script="Hant" typeface="新細明體"/>
+        <a:font script="Arab" typeface="Arial"/>
+        <a:font script="Hebr" typeface="Arial"/>
+        <a:font script="Thai" typeface="Cordia New"/>
+        <a:font script="Ethi" typeface="Nyala"/>
+        <a:font script="Beng" typeface="Vrinda"/>
+        <a:font script="Gujr" typeface="Shruti"/>
+        <a:font script="Khmr" typeface="DaunPenh"/>
+        <a:font script="Knda" typeface="Tunga"/>
+        <a:font script="Guru" typeface="Raavi"/>
+        <a:font script="Cans" typeface="Euphemia"/>
+        <a:font script="Cher" typeface="Plantagenet Cherokee"/>
+        <a:font script="Yiii" typeface="Microsoft Yi Baiti"/>
+        <a:font script="Tibt" typeface="Microsoft Himalaya"/>
+        <a:font script="Thaa" typeface="MV Boli"/>
+        <a:font script="Deva" typeface="Mangal"/>
+        <a:font script="Telu" typeface="Gautami"/>
+        <a:font script="Taml" typeface="Latha"/>
+        <a:font script="Syrc" typeface="Estrangelo Edessa"/>
+        <a:font script="Orya" typeface="Kalinga"/>
+        <a:font script="Mlym" typeface="Kartika"/>
+        <a:font script="Laoo" typeface="DokChampa"/>
+        <a:font script="Sinh" typeface="Iskoola Pota"/>
+        <a:font script="Mong" typeface="Mongolian Baiti"/>
+        <a:font script="Viet" typeface="Arial"/>
+        <a:font script="Uigh" typeface="Microsoft Uighur"/>
+        <a:font script="Geor" typeface="Sylfaen"/>
+        <a:font script="Armn" typeface="Arial"/>
+        <a:font script="Bugi" typeface="Leelawadee UI"/>
+        <a:font script="Bopo" typeface="Microsoft JhengHei"/>
+        <a:font script="Java" typeface="Javanese Text"/>
+        <a:font script="Lisu" typeface="Segoe UI"/>
+        <a:font script="Mymr" typeface="Myanmar Text"/>
+        <a:font script="Nkoo" typeface="Ebrima"/>
+        <a:font script="Olck" typeface="Nirmala UI"/>
+        <a:font script="Osma" typeface="Ebrima"/>
+        <a:font script="Phag" typeface="Phagspa"/>
+        <a:font script="Syrn" typeface="Estrangelo Edessa"/>
+        <a:font script="Syrj" typeface="Estrangelo Edessa"/>
+        <a:font script="Syre" typeface="Estrangelo Edessa"/>
+        <a:font script="Sora" typeface="Nirmala UI"/>
+        <a:font script="Tale" typeface="Microsoft Tai Le"/>
+        <a:font script="Talu" typeface="Microsoft New Tai Lue"/>
+        <a:font script="Tfng" typeface="Ebrima"/>
+      </a:minorFont>
+    </a:fontScheme>
+    <a:fmtScheme name="Office">
+      <a:fillStyleLst>
+        <a:solidFill>
+          <a:schemeClr val="phClr"/>
+        </a:solidFill>
+        <a:gradFill rotWithShape="1">
+          <a:gsLst>
+            <a:gs pos="0">
+              <a:schemeClr val="phClr">
+                <a:lumMod val="110000"/>
+                <a:satMod val="105000"/>
+                <a:tint val="67000"/>
+              </a:schemeClr>
+            </a:gs>
+            <a:gs pos="50000">
+              <a:schemeClr val="phClr">
+                <a:lumMod val="105000"/>
+                <a:satMod val="103000"/>
+                <a:tint val="73000"/>
+              </a:schemeClr>
+            </a:gs>
+            <a:gs pos="100000">
+              <a:schemeClr val="phClr">
+                <a:lumMod val="105000"/>
+                <a:satMod val="109000"/>
+                <a:tint val="81000"/>
+              </a:schemeClr>
+            </a:gs>
+          </a:gsLst>
+          <a:lin ang="5400000" scaled="0"/>
+        </a:gradFill>
+        <a:gradFill rotWithShape="1">
+          <a:gsLst>
+            <a:gs pos="0">
+              <a:schemeClr val="phClr">
+                <a:satMod val="103000"/>
+                <a:lumMod val="102000"/>
+                <a:tint val="94000"/>
+              </a:schemeClr>
+            </a:gs>
+            <a:gs pos="50000">
+              <a:schemeClr val="phClr">
+                <a:satMod val="110000"/>
+                <a:lumMod val="100000"/>
+                <a:shade val="100000"/>
+              </a:schemeClr>
+            </a:gs>
+            <a:gs pos="100000">
+              <a:schemeClr val="phClr">
+                <a:lumMod val="99000"/>
+                <a:satMod val="120000"/>
+                <a:shade val="78000"/>
+              </a:schemeClr>
+            </a:gs>
+          </a:gsLst>
+          <a:lin ang="5400000" scaled="0"/>
+        </a:gradFill>
+      </a:fillStyleLst>
+      <a:lnStyleLst>
+        <a:ln w="12700" cap="flat" cmpd="sng" algn="ctr">
+          <a:solidFill>
+            <a:schemeClr val="phClr"/>
+          </a:solidFill>
+          <a:prstDash val="solid"/>
+          <a:miter lim="800000"/>
+        </a:ln>
+        <a:ln w="19050" cap="flat" cmpd="sng" algn="ctr">
+          <a:solidFill>
+            <a:schemeClr val="phClr"/>
+          </a:solidFill>
+          <a:prstDash val="solid"/>
+          <a:miter lim="800000"/>
+        </a:ln>
+        <a:ln w="25400" cap="flat" cmpd="sng" algn="ctr">
+          <a:solidFill>
+            <a:schemeClr val="phClr"/>
+          </a:solidFill>
+          <a:prstDash val="solid"/>
+          <a:miter lim="800000"/>
+        </a:ln>
+      </a:lnStyleLst>
+      <a:effectStyleLst>
+        <a:effectStyle>
+          <a:effectLst/>
+        </a:effectStyle>
+        <a:effectStyle>
+          <a:effectLst/>
+        </a:effectStyle>
+        <a:effectStyle>
+          <a:effectLst>
+            <a:outerShdw blurRad="57150" dist="19050" dir="5400000" algn="ctr" rotWithShape="0">
+              <a:srgbClr val="000000">
+                <a:alpha val="63000"/>
+              </a:srgbClr>
+            </a:outerShdw>
+          </a:effectLst>
+        </a:effectStyle>
+      </a:effectStyleLst>
+      <a:bgFillStyleLst>
+        <a:solidFill>
+          <a:schemeClr val="phClr"/>
+        </a:solidFill>
+        <a:solidFill>
+          <a:schemeClr val="phClr">
+            <a:tint val="95000"/>
+            <a:satMod val="170000"/>
+          </a:schemeClr>
+        </a:solidFill>
+        <a:gradFill rotWithShape="1">
+          <a:gsLst>
+            <a:gs pos="0">
+              <a:schemeClr val="phClr">
+                <a:tint val="93000"/>
+                <a:satMod val="150000"/>
+                <a:shade val="98000"/>
+                <a:lumMod val="102000"/>
+              </a:schemeClr>
+            </a:gs>
+            <a:gs pos="50000">
+              <a:schemeClr val="phClr">
+                <a:tint val="98000"/>
+                <a:satMod val="130000"/>
+                <a:shade val="90000"/>
+                <a:lumMod val="103000"/>
+              </a:schemeClr>
+            </a:gs>
+            <a:gs pos="100000">
+              <a:schemeClr val="phClr">
+                <a:shade val="63000"/>
+                <a:satMod val="120000"/>
+              </a:schemeClr>
+            </a:gs>
+          </a:gsLst>
+          <a:lin ang="5400000" scaled="0"/>
+        </a:gradFill>
+      </a:bgFillStyleLst>
+    </a:fmtScheme>
+  </a:themeElements>
+  <a:objectDefaults>
+    <a:lnDef>
+      <a:spPr/>
+      <a:bodyPr/>
+      <a:lstStyle/>
+      <a:style>
+        <a:lnRef idx="2">
+          <a:schemeClr val="accent1"/>
+        </a:lnRef>
+        <a:fillRef idx="0">
+          <a:schemeClr val="accent1"/>
+        </a:fillRef>
+        <a:effectRef idx="1">
+          <a:schemeClr val="accent1"/>
+        </a:effectRef>
+        <a:fontRef idx="minor">
+          <a:schemeClr val="tx1"/>
+        </a:fontRef>
+      </a:style>
+    </a:lnDef>
+  </a:objectDefaults>
+  <a:extraClrSchemeLst/>
+  <a:extLst>
+    <a:ext uri="{05A4C25C-085E-4340-85A3-A5531E510DB2}">
+      <thm15:themeFamily xmlns:thm15="http://schemas.microsoft.com/office/thememl/2012/main" name="Office Theme" id="{2E142A2C-CD16-42D6-873A-C26D2A0506FA}" vid="{1BDDFF52-6CD6-40A5-AB3C-68EB2F1E4D0A}"/>
+    </a:ext>
+  </a:extLst>
+</a:theme>
 </file>